--- a/Documentation/GamesLibrary_Testplan.docx
+++ b/Documentation/GamesLibrary_Testplan.docx
@@ -412,14 +412,6 @@
               <w:spacing w:after="0" w:line="240" w:lineRule="auto"/>
             </w:pPr>
             <w:r>
-              <w:t>Birthdate: 24-01-2002</w:t>
-            </w:r>
-          </w:p>
-          <w:p>
-            <w:pPr>
-              <w:spacing w:after="0" w:line="240" w:lineRule="auto"/>
-            </w:pPr>
-            <w:r>
               <w:t xml:space="preserve">City: </w:t>
             </w:r>
             <w:proofErr w:type="spellStart"/>
@@ -695,14 +687,6 @@
               <w:spacing w:after="0" w:line="240" w:lineRule="auto"/>
             </w:pPr>
             <w:r>
-              <w:t>Birthdate: 24-01-2002</w:t>
-            </w:r>
-          </w:p>
-          <w:p>
-            <w:pPr>
-              <w:spacing w:after="0" w:line="240" w:lineRule="auto"/>
-            </w:pPr>
-            <w:r>
               <w:t xml:space="preserve">City: </w:t>
             </w:r>
             <w:proofErr w:type="spellStart"/>
@@ -910,14 +894,21 @@
           <w:p>
             <w:pPr>
               <w:spacing w:after="0" w:line="240" w:lineRule="auto"/>
-            </w:pPr>
-            <w:r>
+              <w:rPr>
+                <w:lang w:val="nl-NL"/>
+              </w:rPr>
+            </w:pPr>
+            <w:r>
+              <w:rPr>
+                <w:lang w:val="nl-NL"/>
+              </w:rPr>
               <w:t xml:space="preserve">Username: </w:t>
             </w:r>
             <w:hyperlink r:id="rId8" w:history="1">
               <w:r>
                 <w:rPr>
                   <w:rStyle w:val="Hyperlink"/>
+                  <w:lang w:val="nl-NL"/>
                 </w:rPr>
                 <w:t>jarnodijkmans@gmail.com</w:t>
               </w:r>
@@ -926,9 +917,27 @@
           <w:p>
             <w:pPr>
               <w:spacing w:after="0" w:line="240" w:lineRule="auto"/>
-            </w:pPr>
-            <w:r>
-              <w:t>Password: 1234</w:t>
+              <w:rPr>
+                <w:lang w:val="nl-NL"/>
+              </w:rPr>
+            </w:pPr>
+            <w:r>
+              <w:rPr>
+                <w:lang w:val="nl-NL"/>
+              </w:rPr>
+              <w:t xml:space="preserve">Password: </w:t>
+            </w:r>
+            <w:r>
+              <w:rPr>
+                <w:lang w:val="nl-NL"/>
+              </w:rPr>
+              <w:t>dij</w:t>
+            </w:r>
+            <w:r>
+              <w:rPr>
+                <w:lang w:val="nl-NL"/>
+              </w:rPr>
+              <w:t>kmans123</w:t>
             </w:r>
           </w:p>
         </w:tc>
@@ -1118,6 +1127,16 @@
             <w:r>
               <w:t>Password: 1245</w:t>
             </w:r>
+            <w:r>
+              <w:t xml:space="preserve">           </w:t>
+            </w:r>
+            <w:r>
+              <w:rPr>
+                <w:i/>
+                <w:iCs/>
+              </w:rPr>
+              <w:t>Invalid Password*</w:t>
+            </w:r>
           </w:p>
         </w:tc>
         <w:tc>
@@ -1951,7 +1970,13 @@
               <w:spacing w:after="0" w:line="240" w:lineRule="auto"/>
             </w:pPr>
             <w:r>
-              <w:t>Review shopping cart</w:t>
+              <w:t>Review</w:t>
+            </w:r>
+            <w:r>
+              <w:t xml:space="preserve"> empty</w:t>
+            </w:r>
+            <w:r>
+              <w:t xml:space="preserve"> shopping cart</w:t>
             </w:r>
           </w:p>
         </w:tc>
@@ -2248,13 +2273,13 @@
               <w:spacing w:after="0" w:line="240" w:lineRule="auto"/>
             </w:pPr>
             <w:r>
-              <w:t>System displays shopping cart with ”</w:t>
-            </w:r>
-            <w:r>
-              <w:t>cyberpunk</w:t>
-            </w:r>
-            <w:r>
-              <w:t>“ in it.</w:t>
+              <w:t xml:space="preserve">System displays shopping cart with </w:t>
+            </w:r>
+            <w:r>
+              <w:t xml:space="preserve">selected game </w:t>
+            </w:r>
+            <w:r>
+              <w:t>in it.</w:t>
             </w:r>
           </w:p>
           <w:p>
@@ -3110,20 +3135,20 @@
     <w:lsdException w:name="Unresolved Mention" w:semiHidden="1" w:unhideWhenUsed="1"/>
     <w:lsdException w:name="Smart Link" w:semiHidden="1" w:unhideWhenUsed="1"/>
   </w:latentStyles>
-  <w:style w:type="paragraph" w:default="1" w:styleId="Normal">
+  <w:style w:type="paragraph" w:default="1" w:styleId="Standaard">
     <w:name w:val="Normal"/>
     <w:qFormat/>
     <w:pPr>
       <w:suppressAutoHyphens/>
     </w:pPr>
   </w:style>
-  <w:style w:type="character" w:default="1" w:styleId="DefaultParagraphFont">
+  <w:style w:type="character" w:default="1" w:styleId="Standaardalinea-lettertype">
     <w:name w:val="Default Paragraph Font"/>
     <w:uiPriority w:val="1"/>
     <w:semiHidden/>
     <w:unhideWhenUsed/>
   </w:style>
-  <w:style w:type="table" w:default="1" w:styleId="TableNormal">
+  <w:style w:type="table" w:default="1" w:styleId="Standaardtabel">
     <w:name w:val="Normal Table"/>
     <w:uiPriority w:val="99"/>
     <w:semiHidden/>
@@ -3138,7 +3163,7 @@
       </w:tblCellMar>
     </w:tblPr>
   </w:style>
-  <w:style w:type="numbering" w:default="1" w:styleId="NoList">
+  <w:style w:type="numbering" w:default="1" w:styleId="Geenlijst">
     <w:name w:val="No List"/>
     <w:uiPriority w:val="99"/>
     <w:semiHidden/>
@@ -3146,7 +3171,7 @@
   </w:style>
   <w:style w:type="character" w:styleId="Hyperlink">
     <w:name w:val="Hyperlink"/>
-    <w:basedOn w:val="DefaultParagraphFont"/>
+    <w:basedOn w:val="Standaardalinea-lettertype"/>
     <w:uiPriority w:val="99"/>
     <w:unhideWhenUsed/>
     <w:rsid w:val="001A13F9"/>
@@ -3155,9 +3180,9 @@
       <w:u w:val="single"/>
     </w:rPr>
   </w:style>
-  <w:style w:type="character" w:styleId="UnresolvedMention">
+  <w:style w:type="character" w:styleId="Onopgelostemelding">
     <w:name w:val="Unresolved Mention"/>
-    <w:basedOn w:val="DefaultParagraphFont"/>
+    <w:basedOn w:val="Standaardalinea-lettertype"/>
     <w:uiPriority w:val="99"/>
     <w:semiHidden/>
     <w:unhideWhenUsed/>

--- a/Documentation/GamesLibrary_Testplan.docx
+++ b/Documentation/GamesLibrary_Testplan.docx
@@ -1,11 +1,11 @@
 
 <file path=word/document.xml><?xml version="1.0" encoding="utf-8"?>
-<w:document xmlns:wpc="http://schemas.microsoft.com/office/word/2010/wordprocessingCanvas" xmlns:cx="http://schemas.microsoft.com/office/drawing/2014/chartex" xmlns:cx1="http://schemas.microsoft.com/office/drawing/2015/9/8/chartex" xmlns:cx2="http://schemas.microsoft.com/office/drawing/2015/10/21/chartex" xmlns:cx3="http://schemas.microsoft.com/office/drawing/2016/5/9/chartex" xmlns:cx4="http://schemas.microsoft.com/office/drawing/2016/5/10/chartex" xmlns:cx5="http://schemas.microsoft.com/office/drawing/2016/5/11/chartex" xmlns:cx6="http://schemas.microsoft.com/office/drawing/2016/5/12/chartex" xmlns:cx7="http://schemas.microsoft.com/office/drawing/2016/5/13/chartex" xmlns:cx8="http://schemas.microsoft.com/office/drawing/2016/5/14/chartex" xmlns:mc="http://schemas.openxmlformats.org/markup-compatibility/2006" xmlns:aink="http://schemas.microsoft.com/office/drawing/2016/ink" xmlns:am3d="http://schemas.microsoft.com/office/drawing/2017/model3d" xmlns:o="urn:schemas-microsoft-com:office:office" xmlns:oel="http://schemas.microsoft.com/office/2019/extlst" xmlns:r="http://schemas.openxmlformats.org/officeDocument/2006/relationships" xmlns:m="http://schemas.openxmlformats.org/officeDocument/2006/math" xmlns:v="urn:schemas-microsoft-com:vml" xmlns:wp14="http://schemas.microsoft.com/office/word/2010/wordprocessingDrawing" xmlns:wp="http://schemas.openxmlformats.org/drawingml/2006/wordprocessingDrawing" xmlns:w10="urn:schemas-microsoft-com:office:word" xmlns:w="http://schemas.openxmlformats.org/wordprocessingml/2006/main" xmlns:w14="http://schemas.microsoft.com/office/word/2010/wordml" xmlns:w15="http://schemas.microsoft.com/office/word/2012/wordml" xmlns:w16cex="http://schemas.microsoft.com/office/word/2018/wordml/cex" xmlns:w16cid="http://schemas.microsoft.com/office/word/2016/wordml/cid" xmlns:w16="http://schemas.microsoft.com/office/word/2018/wordml" xmlns:w16sdtdh="http://schemas.microsoft.com/office/word/2020/wordml/sdtdatahash" xmlns:w16se="http://schemas.microsoft.com/office/word/2015/wordml/symex" xmlns:wpg="http://schemas.microsoft.com/office/word/2010/wordprocessingGroup" xmlns:wpi="http://schemas.microsoft.com/office/word/2010/wordprocessingInk" xmlns:wne="http://schemas.microsoft.com/office/word/2006/wordml" xmlns:wps="http://schemas.microsoft.com/office/word/2010/wordprocessingShape" mc:Ignorable="w14 w15 w16se w16cid w16 w16cex w16sdtdh wp14">
+<w:document xmlns:wpc="http://schemas.microsoft.com/office/word/2010/wordprocessingCanvas" xmlns:cx="http://schemas.microsoft.com/office/drawing/2014/chartex" xmlns:cx1="http://schemas.microsoft.com/office/drawing/2015/9/8/chartex" xmlns:cx2="http://schemas.microsoft.com/office/drawing/2015/10/21/chartex" xmlns:cx3="http://schemas.microsoft.com/office/drawing/2016/5/9/chartex" xmlns:cx4="http://schemas.microsoft.com/office/drawing/2016/5/10/chartex" xmlns:cx5="http://schemas.microsoft.com/office/drawing/2016/5/11/chartex" xmlns:cx6="http://schemas.microsoft.com/office/drawing/2016/5/12/chartex" xmlns:cx7="http://schemas.microsoft.com/office/drawing/2016/5/13/chartex" xmlns:cx8="http://schemas.microsoft.com/office/drawing/2016/5/14/chartex" xmlns:mc="http://schemas.openxmlformats.org/markup-compatibility/2006" xmlns:aink="http://schemas.microsoft.com/office/drawing/2016/ink" xmlns:am3d="http://schemas.microsoft.com/office/drawing/2017/model3d" xmlns:o="urn:schemas-microsoft-com:office:office" xmlns:oel="http://schemas.microsoft.com/office/2019/extlst" xmlns:r="http://schemas.openxmlformats.org/officeDocument/2006/relationships" xmlns:m="http://schemas.openxmlformats.org/officeDocument/2006/math" xmlns:v="urn:schemas-microsoft-com:vml" xmlns:wp14="http://schemas.microsoft.com/office/word/2010/wordprocessingDrawing" xmlns:wp="http://schemas.openxmlformats.org/drawingml/2006/wordprocessingDrawing" xmlns:w10="urn:schemas-microsoft-com:office:word" xmlns:w="http://schemas.openxmlformats.org/wordprocessingml/2006/main" xmlns:w14="http://schemas.microsoft.com/office/word/2010/wordml" xmlns:w15="http://schemas.microsoft.com/office/word/2012/wordml" xmlns:w16cex="http://schemas.microsoft.com/office/word/2018/wordml/cex" xmlns:w16cid="http://schemas.microsoft.com/office/word/2016/wordml/cid" xmlns:w16="http://schemas.microsoft.com/office/word/2018/wordml" xmlns:w16du="http://schemas.microsoft.com/office/word/2023/wordml/word16du" xmlns:w16sdtdh="http://schemas.microsoft.com/office/word/2020/wordml/sdtdatahash" xmlns:w16se="http://schemas.microsoft.com/office/word/2015/wordml/symex" xmlns:wpg="http://schemas.microsoft.com/office/word/2010/wordprocessingGroup" xmlns:wpi="http://schemas.microsoft.com/office/word/2010/wordprocessingInk" xmlns:wne="http://schemas.microsoft.com/office/word/2006/wordml" xmlns:wps="http://schemas.microsoft.com/office/word/2010/wordprocessingShape" mc:Ignorable="w14 w15 w16se w16cid w16 w16cex w16sdtdh wp14">
   <w:body>
     <w:tbl>
       <w:tblPr>
         <w:tblpPr w:leftFromText="180" w:rightFromText="180" w:vertAnchor="page" w:horzAnchor="margin" w:tblpXSpec="center" w:tblpY="472"/>
-        <w:tblW w:w="14742" w:type="dxa"/>
+        <w:tblW w:w="14782" w:type="dxa"/>
         <w:tblCellMar>
           <w:left w:w="10" w:type="dxa"/>
           <w:right w:w="10" w:type="dxa"/>
@@ -13,12 +13,12 @@
         <w:tblLook w:val="04A0" w:firstRow="1" w:lastRow="0" w:firstColumn="1" w:lastColumn="0" w:noHBand="0" w:noVBand="1"/>
       </w:tblPr>
       <w:tblGrid>
-        <w:gridCol w:w="851"/>
-        <w:gridCol w:w="850"/>
-        <w:gridCol w:w="1985"/>
-        <w:gridCol w:w="1984"/>
-        <w:gridCol w:w="3969"/>
-        <w:gridCol w:w="5103"/>
+        <w:gridCol w:w="766"/>
+        <w:gridCol w:w="773"/>
+        <w:gridCol w:w="1807"/>
+        <w:gridCol w:w="1780"/>
+        <w:gridCol w:w="5789"/>
+        <w:gridCol w:w="3867"/>
       </w:tblGrid>
       <w:tr>
         <w:trPr>
@@ -26,7 +26,7 @@
         </w:trPr>
         <w:tc>
           <w:tcPr>
-            <w:tcW w:w="851" w:type="dxa"/>
+            <w:tcW w:w="766" w:type="dxa"/>
             <w:tcBorders>
               <w:bottom w:val="single" w:sz="12" w:space="0" w:color="9CC2E5"/>
             </w:tcBorders>
@@ -57,7 +57,7 @@
         </w:tc>
         <w:tc>
           <w:tcPr>
-            <w:tcW w:w="850" w:type="dxa"/>
+            <w:tcW w:w="773" w:type="dxa"/>
             <w:tcBorders>
               <w:bottom w:val="single" w:sz="12" w:space="0" w:color="9CC2E5"/>
             </w:tcBorders>
@@ -88,7 +88,7 @@
         </w:tc>
         <w:tc>
           <w:tcPr>
-            <w:tcW w:w="1985" w:type="dxa"/>
+            <w:tcW w:w="1807" w:type="dxa"/>
             <w:tcBorders>
               <w:bottom w:val="single" w:sz="12" w:space="0" w:color="9CC2E5"/>
             </w:tcBorders>
@@ -119,7 +119,7 @@
         </w:tc>
         <w:tc>
           <w:tcPr>
-            <w:tcW w:w="1984" w:type="dxa"/>
+            <w:tcW w:w="1780" w:type="dxa"/>
             <w:tcBorders>
               <w:bottom w:val="single" w:sz="12" w:space="0" w:color="9CC2E5"/>
             </w:tcBorders>
@@ -150,7 +150,7 @@
         </w:tc>
         <w:tc>
           <w:tcPr>
-            <w:tcW w:w="3969" w:type="dxa"/>
+            <w:tcW w:w="5789" w:type="dxa"/>
             <w:tcBorders>
               <w:bottom w:val="single" w:sz="12" w:space="0" w:color="9CC2E5"/>
             </w:tcBorders>
@@ -181,7 +181,7 @@
         </w:tc>
         <w:tc>
           <w:tcPr>
-            <w:tcW w:w="5103" w:type="dxa"/>
+            <w:tcW w:w="3867" w:type="dxa"/>
             <w:tcBorders>
               <w:bottom w:val="single" w:sz="12" w:space="0" w:color="9CC2E5"/>
             </w:tcBorders>
@@ -214,7 +214,7 @@
       <w:tr>
         <w:tc>
           <w:tcPr>
-            <w:tcW w:w="851" w:type="dxa"/>
+            <w:tcW w:w="766" w:type="dxa"/>
             <w:tcBorders>
               <w:top w:val="single" w:sz="2" w:space="0" w:color="9CC2E5"/>
               <w:bottom w:val="single" w:sz="2" w:space="0" w:color="9CC2E5"/>
@@ -247,7 +247,7 @@
         </w:tc>
         <w:tc>
           <w:tcPr>
-            <w:tcW w:w="850" w:type="dxa"/>
+            <w:tcW w:w="773" w:type="dxa"/>
             <w:tcBorders>
               <w:top w:val="single" w:sz="2" w:space="0" w:color="9CC2E5"/>
               <w:left w:val="single" w:sz="2" w:space="0" w:color="9CC2E5"/>
@@ -273,7 +273,7 @@
         </w:tc>
         <w:tc>
           <w:tcPr>
-            <w:tcW w:w="1985" w:type="dxa"/>
+            <w:tcW w:w="1807" w:type="dxa"/>
             <w:tcBorders>
               <w:top w:val="single" w:sz="2" w:space="0" w:color="9CC2E5"/>
               <w:left w:val="single" w:sz="2" w:space="0" w:color="9CC2E5"/>
@@ -302,7 +302,7 @@
         </w:tc>
         <w:tc>
           <w:tcPr>
-            <w:tcW w:w="1984" w:type="dxa"/>
+            <w:tcW w:w="1780" w:type="dxa"/>
             <w:tcBorders>
               <w:top w:val="single" w:sz="2" w:space="0" w:color="9CC2E5"/>
               <w:left w:val="single" w:sz="2" w:space="0" w:color="9CC2E5"/>
@@ -331,7 +331,7 @@
         </w:tc>
         <w:tc>
           <w:tcPr>
-            <w:tcW w:w="3969" w:type="dxa"/>
+            <w:tcW w:w="5789" w:type="dxa"/>
             <w:tcBorders>
               <w:top w:val="single" w:sz="2" w:space="0" w:color="9CC2E5"/>
               <w:left w:val="single" w:sz="2" w:space="0" w:color="9CC2E5"/>
@@ -377,11 +377,9 @@
             <w:r>
               <w:t xml:space="preserve">Display name: </w:t>
             </w:r>
-            <w:proofErr w:type="spellStart"/>
-            <w:r>
-              <w:t>jarnodijkmans</w:t>
-            </w:r>
-            <w:proofErr w:type="spellEnd"/>
+            <w:r>
+              <w:t>example</w:t>
+            </w:r>
           </w:p>
           <w:p>
             <w:pPr>
@@ -395,7 +393,7 @@
                 <w:rPr>
                   <w:rStyle w:val="Hyperlink"/>
                 </w:rPr>
-                <w:t>jarnodijkmans@gmail.com</w:t>
+                <w:t>Example@gmail.com</w:t>
               </w:r>
             </w:hyperlink>
           </w:p>
@@ -406,6 +404,20 @@
             <w:r>
               <w:t>Password: 1234</w:t>
             </w:r>
+            <w:r>
+              <w:t>5678</w:t>
+            </w:r>
+          </w:p>
+          <w:p>
+            <w:pPr>
+              <w:spacing w:after="0" w:line="240" w:lineRule="auto"/>
+            </w:pPr>
+            <w:r>
+              <w:t xml:space="preserve">Birthdate: </w:t>
+            </w:r>
+            <w:r>
+              <w:t>2002-01-01</w:t>
+            </w:r>
           </w:p>
           <w:p>
             <w:pPr>
@@ -429,17 +441,20 @@
             </w:r>
             <w:proofErr w:type="spellStart"/>
             <w:r>
-              <w:t>Hazenstraat</w:t>
+              <w:t>TestStraat</w:t>
             </w:r>
             <w:proofErr w:type="spellEnd"/>
             <w:r>
-              <w:t xml:space="preserve"> 9a</w:t>
-            </w:r>
-          </w:p>
-        </w:tc>
-        <w:tc>
-          <w:tcPr>
-            <w:tcW w:w="5103" w:type="dxa"/>
+              <w:t xml:space="preserve"> </w:t>
+            </w:r>
+            <w:r>
+              <w:t>9a</w:t>
+            </w:r>
+          </w:p>
+        </w:tc>
+        <w:tc>
+          <w:tcPr>
+            <w:tcW w:w="3867" w:type="dxa"/>
             <w:tcBorders>
               <w:top w:val="single" w:sz="2" w:space="0" w:color="9CC2E5"/>
               <w:left w:val="single" w:sz="2" w:space="0" w:color="9CC2E5"/>
@@ -472,7 +487,7 @@
       <w:tr>
         <w:tc>
           <w:tcPr>
-            <w:tcW w:w="851" w:type="dxa"/>
+            <w:tcW w:w="766" w:type="dxa"/>
             <w:tcBorders>
               <w:top w:val="single" w:sz="2" w:space="0" w:color="9CC2E5"/>
               <w:bottom w:val="single" w:sz="2" w:space="0" w:color="9CC2E5"/>
@@ -505,7 +520,7 @@
         </w:tc>
         <w:tc>
           <w:tcPr>
-            <w:tcW w:w="850" w:type="dxa"/>
+            <w:tcW w:w="773" w:type="dxa"/>
             <w:tcBorders>
               <w:top w:val="single" w:sz="2" w:space="0" w:color="9CC2E5"/>
               <w:left w:val="single" w:sz="2" w:space="0" w:color="9CC2E5"/>
@@ -531,7 +546,7 @@
         </w:tc>
         <w:tc>
           <w:tcPr>
-            <w:tcW w:w="1985" w:type="dxa"/>
+            <w:tcW w:w="1807" w:type="dxa"/>
             <w:tcBorders>
               <w:top w:val="single" w:sz="2" w:space="0" w:color="9CC2E5"/>
               <w:left w:val="single" w:sz="2" w:space="0" w:color="9CC2E5"/>
@@ -557,7 +572,7 @@
         </w:tc>
         <w:tc>
           <w:tcPr>
-            <w:tcW w:w="1984" w:type="dxa"/>
+            <w:tcW w:w="1780" w:type="dxa"/>
             <w:tcBorders>
               <w:top w:val="single" w:sz="2" w:space="0" w:color="9CC2E5"/>
               <w:left w:val="single" w:sz="2" w:space="0" w:color="9CC2E5"/>
@@ -583,7 +598,7 @@
         </w:tc>
         <w:tc>
           <w:tcPr>
-            <w:tcW w:w="3969" w:type="dxa"/>
+            <w:tcW w:w="5789" w:type="dxa"/>
             <w:tcBorders>
               <w:top w:val="single" w:sz="2" w:space="0" w:color="9CC2E5"/>
               <w:left w:val="single" w:sz="2" w:space="0" w:color="9CC2E5"/>
@@ -611,30 +626,7 @@
               <w:spacing w:after="0" w:line="240" w:lineRule="auto"/>
             </w:pPr>
             <w:r>
-              <w:t xml:space="preserve">First name: 6                   </w:t>
-            </w:r>
-            <w:r>
-              <w:rPr>
-                <w:i/>
-                <w:iCs/>
-              </w:rPr>
-              <w:t xml:space="preserve">invalid </w:t>
-            </w:r>
-            <w:proofErr w:type="spellStart"/>
-            <w:r>
-              <w:rPr>
-                <w:i/>
-                <w:iCs/>
-              </w:rPr>
-              <w:t>firstname</w:t>
-            </w:r>
-            <w:proofErr w:type="spellEnd"/>
-            <w:r>
-              <w:rPr>
-                <w:i/>
-                <w:iCs/>
-              </w:rPr>
-              <w:t>*</w:t>
+              <w:t>First name: 6                              *Invalid</w:t>
             </w:r>
           </w:p>
           <w:p>
@@ -650,13 +642,8 @@
               <w:spacing w:after="0" w:line="240" w:lineRule="auto"/>
             </w:pPr>
             <w:r>
-              <w:t xml:space="preserve">Display name: </w:t>
-            </w:r>
-            <w:proofErr w:type="spellStart"/>
-            <w:r>
-              <w:t>jarnodijkmans</w:t>
-            </w:r>
-            <w:proofErr w:type="spellEnd"/>
+              <w:t>Display name: example</w:t>
+            </w:r>
           </w:p>
           <w:p>
             <w:pPr>
@@ -670,7 +657,7 @@
                 <w:rPr>
                   <w:rStyle w:val="Hyperlink"/>
                 </w:rPr>
-                <w:t>jarnodijkmans@gmail.com</w:t>
+                <w:t>Example@gmail.com</w:t>
               </w:r>
             </w:hyperlink>
           </w:p>
@@ -679,7 +666,18 @@
               <w:spacing w:after="0" w:line="240" w:lineRule="auto"/>
             </w:pPr>
             <w:r>
-              <w:t>Password: 1234</w:t>
+              <w:t>Password: 1234                         *Invalid</w:t>
+            </w:r>
+          </w:p>
+          <w:p>
+            <w:pPr>
+              <w:spacing w:after="0" w:line="240" w:lineRule="auto"/>
+            </w:pPr>
+            <w:r>
+              <w:t xml:space="preserve">Birthdate: </w:t>
+            </w:r>
+            <w:r>
+              <w:t>2002-01-01</w:t>
             </w:r>
           </w:p>
           <w:p>
@@ -704,7 +702,7 @@
             </w:r>
             <w:proofErr w:type="spellStart"/>
             <w:r>
-              <w:t>Hazenstraat</w:t>
+              <w:t>TestStraat</w:t>
             </w:r>
             <w:proofErr w:type="spellEnd"/>
             <w:r>
@@ -714,7 +712,7 @@
         </w:tc>
         <w:tc>
           <w:tcPr>
-            <w:tcW w:w="5103" w:type="dxa"/>
+            <w:tcW w:w="3867" w:type="dxa"/>
             <w:tcBorders>
               <w:top w:val="single" w:sz="2" w:space="0" w:color="9CC2E5"/>
               <w:left w:val="single" w:sz="2" w:space="0" w:color="9CC2E5"/>
@@ -741,7 +739,7 @@
       <w:tr>
         <w:tc>
           <w:tcPr>
-            <w:tcW w:w="851" w:type="dxa"/>
+            <w:tcW w:w="766" w:type="dxa"/>
             <w:tcBorders>
               <w:top w:val="single" w:sz="2" w:space="0" w:color="9CC2E5"/>
               <w:bottom w:val="single" w:sz="2" w:space="0" w:color="9CC2E5"/>
@@ -781,7 +779,7 @@
         </w:tc>
         <w:tc>
           <w:tcPr>
-            <w:tcW w:w="850" w:type="dxa"/>
+            <w:tcW w:w="773" w:type="dxa"/>
             <w:tcBorders>
               <w:top w:val="single" w:sz="2" w:space="0" w:color="9CC2E5"/>
               <w:left w:val="single" w:sz="2" w:space="0" w:color="9CC2E5"/>
@@ -810,7 +808,7 @@
         </w:tc>
         <w:tc>
           <w:tcPr>
-            <w:tcW w:w="1985" w:type="dxa"/>
+            <w:tcW w:w="1807" w:type="dxa"/>
             <w:tcBorders>
               <w:top w:val="single" w:sz="2" w:space="0" w:color="9CC2E5"/>
               <w:left w:val="single" w:sz="2" w:space="0" w:color="9CC2E5"/>
@@ -836,7 +834,7 @@
         </w:tc>
         <w:tc>
           <w:tcPr>
-            <w:tcW w:w="1984" w:type="dxa"/>
+            <w:tcW w:w="1780" w:type="dxa"/>
             <w:tcBorders>
               <w:top w:val="single" w:sz="2" w:space="0" w:color="9CC2E5"/>
               <w:left w:val="single" w:sz="2" w:space="0" w:color="9CC2E5"/>
@@ -876,27 +874,24 @@
         </w:tc>
         <w:tc>
           <w:tcPr>
-            <w:tcW w:w="3969" w:type="dxa"/>
-            <w:tcBorders>
-              <w:top w:val="single" w:sz="2" w:space="0" w:color="9CC2E5"/>
-              <w:left w:val="single" w:sz="2" w:space="0" w:color="9CC2E5"/>
-              <w:bottom w:val="single" w:sz="2" w:space="0" w:color="9CC2E5"/>
-              <w:right w:val="single" w:sz="2" w:space="0" w:color="9CC2E5"/>
-            </w:tcBorders>
-            <w:shd w:val="clear" w:color="auto" w:fill="DEEAF6" w:themeFill="accent5" w:themeFillTint="33"/>
-            <w:tcMar>
-              <w:top w:w="0" w:type="dxa"/>
-              <w:left w:w="108" w:type="dxa"/>
-              <w:bottom w:w="0" w:type="dxa"/>
-              <w:right w:w="108" w:type="dxa"/>
-            </w:tcMar>
-          </w:tcPr>
-          <w:p>
-            <w:pPr>
-              <w:spacing w:after="0" w:line="240" w:lineRule="auto"/>
-              <w:rPr>
-                <w:lang w:val="nl-NL"/>
-              </w:rPr>
+            <w:tcW w:w="5789" w:type="dxa"/>
+            <w:tcBorders>
+              <w:top w:val="single" w:sz="2" w:space="0" w:color="9CC2E5"/>
+              <w:left w:val="single" w:sz="2" w:space="0" w:color="9CC2E5"/>
+              <w:bottom w:val="single" w:sz="2" w:space="0" w:color="9CC2E5"/>
+              <w:right w:val="single" w:sz="2" w:space="0" w:color="9CC2E5"/>
+            </w:tcBorders>
+            <w:shd w:val="clear" w:color="auto" w:fill="DEEAF6" w:themeFill="accent5" w:themeFillTint="33"/>
+            <w:tcMar>
+              <w:top w:w="0" w:type="dxa"/>
+              <w:left w:w="108" w:type="dxa"/>
+              <w:bottom w:w="0" w:type="dxa"/>
+              <w:right w:w="108" w:type="dxa"/>
+            </w:tcMar>
+          </w:tcPr>
+          <w:p>
+            <w:pPr>
+              <w:spacing w:after="0" w:line="240" w:lineRule="auto"/>
             </w:pPr>
             <w:r>
               <w:rPr>
@@ -908,9 +903,8 @@
               <w:r>
                 <w:rPr>
                   <w:rStyle w:val="Hyperlink"/>
-                  <w:lang w:val="nl-NL"/>
                 </w:rPr>
-                <w:t>jarnodijkmans@gmail.com</w:t>
+                <w:t>Example@gmail.com</w:t>
               </w:r>
             </w:hyperlink>
           </w:p>
@@ -928,41 +922,38 @@
               <w:t xml:space="preserve">Password: </w:t>
             </w:r>
             <w:r>
-              <w:rPr>
-                <w:lang w:val="nl-NL"/>
-              </w:rPr>
-              <w:t>dij</w:t>
-            </w:r>
-            <w:r>
-              <w:rPr>
-                <w:lang w:val="nl-NL"/>
-              </w:rPr>
-              <w:t>kmans123</w:t>
-            </w:r>
-          </w:p>
-        </w:tc>
-        <w:tc>
-          <w:tcPr>
-            <w:tcW w:w="5103" w:type="dxa"/>
-            <w:tcBorders>
-              <w:top w:val="single" w:sz="2" w:space="0" w:color="9CC2E5"/>
-              <w:left w:val="single" w:sz="2" w:space="0" w:color="9CC2E5"/>
-              <w:bottom w:val="single" w:sz="2" w:space="0" w:color="9CC2E5"/>
-            </w:tcBorders>
-            <w:shd w:val="clear" w:color="auto" w:fill="DEEAF6" w:themeFill="accent5" w:themeFillTint="33"/>
-            <w:tcMar>
-              <w:top w:w="0" w:type="dxa"/>
-              <w:left w:w="108" w:type="dxa"/>
-              <w:bottom w:w="0" w:type="dxa"/>
-              <w:right w:w="108" w:type="dxa"/>
-            </w:tcMar>
-          </w:tcPr>
-          <w:p>
-            <w:pPr>
-              <w:spacing w:after="0" w:line="240" w:lineRule="auto"/>
-            </w:pPr>
-            <w:r>
-              <w:t>User is logged in to the system.</w:t>
+              <w:t>12345678</w:t>
+            </w:r>
+          </w:p>
+        </w:tc>
+        <w:tc>
+          <w:tcPr>
+            <w:tcW w:w="3867" w:type="dxa"/>
+            <w:tcBorders>
+              <w:top w:val="single" w:sz="2" w:space="0" w:color="9CC2E5"/>
+              <w:left w:val="single" w:sz="2" w:space="0" w:color="9CC2E5"/>
+              <w:bottom w:val="single" w:sz="2" w:space="0" w:color="9CC2E5"/>
+            </w:tcBorders>
+            <w:shd w:val="clear" w:color="auto" w:fill="DEEAF6" w:themeFill="accent5" w:themeFillTint="33"/>
+            <w:tcMar>
+              <w:top w:w="0" w:type="dxa"/>
+              <w:left w:w="108" w:type="dxa"/>
+              <w:bottom w:w="0" w:type="dxa"/>
+              <w:right w:w="108" w:type="dxa"/>
+            </w:tcMar>
+          </w:tcPr>
+          <w:p>
+            <w:pPr>
+              <w:spacing w:after="0" w:line="240" w:lineRule="auto"/>
+            </w:pPr>
+            <w:r>
+              <w:t xml:space="preserve">User is logged into the </w:t>
+            </w:r>
+            <w:r>
+              <w:t>application</w:t>
+            </w:r>
+            <w:r>
+              <w:t>.</w:t>
             </w:r>
           </w:p>
         </w:tc>
@@ -970,7 +961,7 @@
       <w:tr>
         <w:tc>
           <w:tcPr>
-            <w:tcW w:w="851" w:type="dxa"/>
+            <w:tcW w:w="766" w:type="dxa"/>
             <w:tcBorders>
               <w:top w:val="single" w:sz="2" w:space="0" w:color="9CC2E5"/>
               <w:bottom w:val="single" w:sz="2" w:space="0" w:color="9CC2E5"/>
@@ -1003,7 +994,7 @@
         </w:tc>
         <w:tc>
           <w:tcPr>
-            <w:tcW w:w="850" w:type="dxa"/>
+            <w:tcW w:w="773" w:type="dxa"/>
             <w:tcBorders>
               <w:top w:val="single" w:sz="2" w:space="0" w:color="9CC2E5"/>
               <w:left w:val="single" w:sz="2" w:space="0" w:color="9CC2E5"/>
@@ -1029,7 +1020,7 @@
         </w:tc>
         <w:tc>
           <w:tcPr>
-            <w:tcW w:w="1985" w:type="dxa"/>
+            <w:tcW w:w="1807" w:type="dxa"/>
             <w:tcBorders>
               <w:top w:val="single" w:sz="2" w:space="0" w:color="9CC2E5"/>
               <w:left w:val="single" w:sz="2" w:space="0" w:color="9CC2E5"/>
@@ -1055,7 +1046,7 @@
         </w:tc>
         <w:tc>
           <w:tcPr>
-            <w:tcW w:w="1984" w:type="dxa"/>
+            <w:tcW w:w="1780" w:type="dxa"/>
             <w:tcBorders>
               <w:top w:val="single" w:sz="2" w:space="0" w:color="9CC2E5"/>
               <w:left w:val="single" w:sz="2" w:space="0" w:color="9CC2E5"/>
@@ -1089,7 +1080,7 @@
         </w:tc>
         <w:tc>
           <w:tcPr>
-            <w:tcW w:w="3969" w:type="dxa"/>
+            <w:tcW w:w="5789" w:type="dxa"/>
             <w:tcBorders>
               <w:top w:val="single" w:sz="2" w:space="0" w:color="9CC2E5"/>
               <w:left w:val="single" w:sz="2" w:space="0" w:color="9CC2E5"/>
@@ -1116,7 +1107,7 @@
                 <w:rPr>
                   <w:rStyle w:val="Hyperlink"/>
                 </w:rPr>
-                <w:t>jarnodijkmans@gmail.nl</w:t>
+                <w:t>Example@gmail.com</w:t>
               </w:r>
             </w:hyperlink>
           </w:p>
@@ -1141,7 +1132,7 @@
         </w:tc>
         <w:tc>
           <w:tcPr>
-            <w:tcW w:w="5103" w:type="dxa"/>
+            <w:tcW w:w="3867" w:type="dxa"/>
             <w:tcBorders>
               <w:top w:val="single" w:sz="2" w:space="0" w:color="9CC2E5"/>
               <w:left w:val="single" w:sz="2" w:space="0" w:color="9CC2E5"/>
@@ -1168,7 +1159,7 @@
       <w:tr>
         <w:tc>
           <w:tcPr>
-            <w:tcW w:w="851" w:type="dxa"/>
+            <w:tcW w:w="766" w:type="dxa"/>
             <w:tcBorders>
               <w:top w:val="single" w:sz="2" w:space="0" w:color="9CC2E5"/>
               <w:bottom w:val="single" w:sz="2" w:space="0" w:color="9CC2E5"/>
@@ -1208,7 +1199,7 @@
         </w:tc>
         <w:tc>
           <w:tcPr>
-            <w:tcW w:w="850" w:type="dxa"/>
+            <w:tcW w:w="773" w:type="dxa"/>
             <w:tcBorders>
               <w:top w:val="single" w:sz="2" w:space="0" w:color="9CC2E5"/>
               <w:left w:val="single" w:sz="2" w:space="0" w:color="9CC2E5"/>
@@ -1234,7 +1225,7 @@
         </w:tc>
         <w:tc>
           <w:tcPr>
-            <w:tcW w:w="1985" w:type="dxa"/>
+            <w:tcW w:w="1807" w:type="dxa"/>
             <w:tcBorders>
               <w:top w:val="single" w:sz="2" w:space="0" w:color="9CC2E5"/>
               <w:left w:val="single" w:sz="2" w:space="0" w:color="9CC2E5"/>
@@ -1260,7 +1251,7 @@
         </w:tc>
         <w:tc>
           <w:tcPr>
-            <w:tcW w:w="1984" w:type="dxa"/>
+            <w:tcW w:w="1780" w:type="dxa"/>
             <w:tcBorders>
               <w:top w:val="single" w:sz="2" w:space="0" w:color="9CC2E5"/>
               <w:left w:val="single" w:sz="2" w:space="0" w:color="9CC2E5"/>
@@ -1292,7 +1283,7 @@
         </w:tc>
         <w:tc>
           <w:tcPr>
-            <w:tcW w:w="3969" w:type="dxa"/>
+            <w:tcW w:w="5789" w:type="dxa"/>
             <w:tcBorders>
               <w:top w:val="single" w:sz="2" w:space="0" w:color="9CC2E5"/>
               <w:left w:val="single" w:sz="2" w:space="0" w:color="9CC2E5"/>
@@ -1325,7 +1316,7 @@
         </w:tc>
         <w:tc>
           <w:tcPr>
-            <w:tcW w:w="5103" w:type="dxa"/>
+            <w:tcW w:w="3867" w:type="dxa"/>
             <w:tcBorders>
               <w:top w:val="single" w:sz="2" w:space="0" w:color="9CC2E5"/>
               <w:left w:val="single" w:sz="2" w:space="0" w:color="9CC2E5"/>
@@ -1358,7 +1349,7 @@
       <w:tr>
         <w:tc>
           <w:tcPr>
-            <w:tcW w:w="851" w:type="dxa"/>
+            <w:tcW w:w="766" w:type="dxa"/>
             <w:tcBorders>
               <w:top w:val="single" w:sz="2" w:space="0" w:color="9CC2E5"/>
               <w:bottom w:val="single" w:sz="2" w:space="0" w:color="9CC2E5"/>
@@ -1391,7 +1382,7 @@
         </w:tc>
         <w:tc>
           <w:tcPr>
-            <w:tcW w:w="850" w:type="dxa"/>
+            <w:tcW w:w="773" w:type="dxa"/>
             <w:tcBorders>
               <w:top w:val="single" w:sz="2" w:space="0" w:color="9CC2E5"/>
               <w:left w:val="single" w:sz="2" w:space="0" w:color="9CC2E5"/>
@@ -1417,7 +1408,7 @@
         </w:tc>
         <w:tc>
           <w:tcPr>
-            <w:tcW w:w="1985" w:type="dxa"/>
+            <w:tcW w:w="1807" w:type="dxa"/>
             <w:tcBorders>
               <w:top w:val="single" w:sz="2" w:space="0" w:color="9CC2E5"/>
               <w:left w:val="single" w:sz="2" w:space="0" w:color="9CC2E5"/>
@@ -1443,7 +1434,7 @@
         </w:tc>
         <w:tc>
           <w:tcPr>
-            <w:tcW w:w="1984" w:type="dxa"/>
+            <w:tcW w:w="1780" w:type="dxa"/>
             <w:tcBorders>
               <w:top w:val="single" w:sz="2" w:space="0" w:color="9CC2E5"/>
               <w:left w:val="single" w:sz="2" w:space="0" w:color="9CC2E5"/>
@@ -1477,7 +1468,7 @@
         </w:tc>
         <w:tc>
           <w:tcPr>
-            <w:tcW w:w="3969" w:type="dxa"/>
+            <w:tcW w:w="5789" w:type="dxa"/>
             <w:tcBorders>
               <w:top w:val="single" w:sz="2" w:space="0" w:color="9CC2E5"/>
               <w:left w:val="single" w:sz="2" w:space="0" w:color="9CC2E5"/>
@@ -1509,7 +1500,7 @@
         </w:tc>
         <w:tc>
           <w:tcPr>
-            <w:tcW w:w="5103" w:type="dxa"/>
+            <w:tcW w:w="3867" w:type="dxa"/>
             <w:tcBorders>
               <w:top w:val="single" w:sz="2" w:space="0" w:color="9CC2E5"/>
               <w:left w:val="single" w:sz="2" w:space="0" w:color="9CC2E5"/>
@@ -1539,7 +1530,7 @@
         </w:trPr>
         <w:tc>
           <w:tcPr>
-            <w:tcW w:w="851" w:type="dxa"/>
+            <w:tcW w:w="766" w:type="dxa"/>
             <w:tcBorders>
               <w:top w:val="single" w:sz="2" w:space="0" w:color="9CC2E5"/>
               <w:bottom w:val="single" w:sz="2" w:space="0" w:color="9CC2E5"/>
@@ -1573,7 +1564,7 @@
         </w:tc>
         <w:tc>
           <w:tcPr>
-            <w:tcW w:w="850" w:type="dxa"/>
+            <w:tcW w:w="773" w:type="dxa"/>
             <w:tcBorders>
               <w:top w:val="single" w:sz="2" w:space="0" w:color="9CC2E5"/>
               <w:left w:val="single" w:sz="2" w:space="0" w:color="9CC2E5"/>
@@ -1599,7 +1590,7 @@
         </w:tc>
         <w:tc>
           <w:tcPr>
-            <w:tcW w:w="1985" w:type="dxa"/>
+            <w:tcW w:w="1807" w:type="dxa"/>
             <w:tcBorders>
               <w:top w:val="single" w:sz="2" w:space="0" w:color="9CC2E5"/>
               <w:left w:val="single" w:sz="2" w:space="0" w:color="9CC2E5"/>
@@ -1625,7 +1616,7 @@
         </w:tc>
         <w:tc>
           <w:tcPr>
-            <w:tcW w:w="1984" w:type="dxa"/>
+            <w:tcW w:w="1780" w:type="dxa"/>
             <w:tcBorders>
               <w:top w:val="single" w:sz="2" w:space="0" w:color="9CC2E5"/>
               <w:left w:val="single" w:sz="2" w:space="0" w:color="9CC2E5"/>
@@ -1659,7 +1650,7 @@
         </w:tc>
         <w:tc>
           <w:tcPr>
-            <w:tcW w:w="3969" w:type="dxa"/>
+            <w:tcW w:w="5789" w:type="dxa"/>
             <w:tcBorders>
               <w:top w:val="single" w:sz="2" w:space="0" w:color="9CC2E5"/>
               <w:left w:val="single" w:sz="2" w:space="0" w:color="9CC2E5"/>
@@ -1685,26 +1676,29 @@
         </w:tc>
         <w:tc>
           <w:tcPr>
-            <w:tcW w:w="5103" w:type="dxa"/>
-            <w:tcBorders>
-              <w:top w:val="single" w:sz="2" w:space="0" w:color="9CC2E5"/>
-              <w:left w:val="single" w:sz="2" w:space="0" w:color="9CC2E5"/>
-              <w:bottom w:val="single" w:sz="2" w:space="0" w:color="9CC2E5"/>
-            </w:tcBorders>
-            <w:shd w:val="clear" w:color="auto" w:fill="DEEAF6" w:themeFill="accent5" w:themeFillTint="33"/>
-            <w:tcMar>
-              <w:top w:w="0" w:type="dxa"/>
-              <w:left w:w="108" w:type="dxa"/>
-              <w:bottom w:w="0" w:type="dxa"/>
-              <w:right w:w="108" w:type="dxa"/>
-            </w:tcMar>
-          </w:tcPr>
-          <w:p>
-            <w:pPr>
-              <w:spacing w:after="0" w:line="240" w:lineRule="auto"/>
-            </w:pPr>
-            <w:r>
-              <w:t>System displays message that the query is not found.</w:t>
+            <w:tcW w:w="3867" w:type="dxa"/>
+            <w:tcBorders>
+              <w:top w:val="single" w:sz="2" w:space="0" w:color="9CC2E5"/>
+              <w:left w:val="single" w:sz="2" w:space="0" w:color="9CC2E5"/>
+              <w:bottom w:val="single" w:sz="2" w:space="0" w:color="9CC2E5"/>
+            </w:tcBorders>
+            <w:shd w:val="clear" w:color="auto" w:fill="DEEAF6" w:themeFill="accent5" w:themeFillTint="33"/>
+            <w:tcMar>
+              <w:top w:w="0" w:type="dxa"/>
+              <w:left w:w="108" w:type="dxa"/>
+              <w:bottom w:w="0" w:type="dxa"/>
+              <w:right w:w="108" w:type="dxa"/>
+            </w:tcMar>
+          </w:tcPr>
+          <w:p>
+            <w:pPr>
+              <w:spacing w:after="0" w:line="240" w:lineRule="auto"/>
+            </w:pPr>
+            <w:r>
+              <w:t xml:space="preserve">System displays </w:t>
+            </w:r>
+            <w:r>
+              <w:t>no games related to “test”</w:t>
             </w:r>
           </w:p>
         </w:tc>
@@ -1715,7 +1709,7 @@
         </w:trPr>
         <w:tc>
           <w:tcPr>
-            <w:tcW w:w="851" w:type="dxa"/>
+            <w:tcW w:w="766" w:type="dxa"/>
             <w:tcBorders>
               <w:top w:val="single" w:sz="2" w:space="0" w:color="9CC2E5"/>
               <w:bottom w:val="single" w:sz="2" w:space="0" w:color="9CC2E5"/>
@@ -1737,11 +1731,18 @@
                 <w:bCs/>
               </w:rPr>
             </w:pPr>
-          </w:p>
-        </w:tc>
-        <w:tc>
-          <w:tcPr>
-            <w:tcW w:w="850" w:type="dxa"/>
+            <w:r>
+              <w:rPr>
+                <w:b/>
+                <w:bCs/>
+              </w:rPr>
+              <w:t>TC-08</w:t>
+            </w:r>
+          </w:p>
+        </w:tc>
+        <w:tc>
+          <w:tcPr>
+            <w:tcW w:w="773" w:type="dxa"/>
             <w:tcBorders>
               <w:top w:val="single" w:sz="2" w:space="0" w:color="9CC2E5"/>
               <w:left w:val="single" w:sz="2" w:space="0" w:color="9CC2E5"/>
@@ -1760,11 +1761,14 @@
             <w:pPr>
               <w:spacing w:after="0" w:line="240" w:lineRule="auto"/>
             </w:pPr>
-          </w:p>
-        </w:tc>
-        <w:tc>
-          <w:tcPr>
-            <w:tcW w:w="1985" w:type="dxa"/>
+            <w:r>
+              <w:t>UC-02</w:t>
+            </w:r>
+          </w:p>
+        </w:tc>
+        <w:tc>
+          <w:tcPr>
+            <w:tcW w:w="1807" w:type="dxa"/>
             <w:tcBorders>
               <w:top w:val="single" w:sz="2" w:space="0" w:color="9CC2E5"/>
               <w:left w:val="single" w:sz="2" w:space="0" w:color="9CC2E5"/>
@@ -1783,11 +1787,14 @@
             <w:pPr>
               <w:spacing w:after="0" w:line="240" w:lineRule="auto"/>
             </w:pPr>
-          </w:p>
-        </w:tc>
-        <w:tc>
-          <w:tcPr>
-            <w:tcW w:w="1984" w:type="dxa"/>
+            <w:r>
+              <w:t>Detail Page</w:t>
+            </w:r>
+          </w:p>
+        </w:tc>
+        <w:tc>
+          <w:tcPr>
+            <w:tcW w:w="1780" w:type="dxa"/>
             <w:tcBorders>
               <w:top w:val="single" w:sz="2" w:space="0" w:color="9CC2E5"/>
               <w:left w:val="single" w:sz="2" w:space="0" w:color="9CC2E5"/>
@@ -1806,11 +1813,14 @@
             <w:pPr>
               <w:spacing w:after="0" w:line="240" w:lineRule="auto"/>
             </w:pPr>
-          </w:p>
-        </w:tc>
-        <w:tc>
-          <w:tcPr>
-            <w:tcW w:w="3969" w:type="dxa"/>
+            <w:r>
+              <w:t>User navigated to specific game</w:t>
+            </w:r>
+          </w:p>
+        </w:tc>
+        <w:tc>
+          <w:tcPr>
+            <w:tcW w:w="5789" w:type="dxa"/>
             <w:tcBorders>
               <w:top w:val="single" w:sz="2" w:space="0" w:color="9CC2E5"/>
               <w:left w:val="single" w:sz="2" w:space="0" w:color="9CC2E5"/>
@@ -1829,11 +1839,20 @@
             <w:pPr>
               <w:spacing w:after="0" w:line="240" w:lineRule="auto"/>
             </w:pPr>
-          </w:p>
-        </w:tc>
-        <w:tc>
-          <w:tcPr>
-            <w:tcW w:w="5103" w:type="dxa"/>
+            <w:r>
+              <w:t>Selected game “C</w:t>
+            </w:r>
+            <w:r>
+              <w:t>y</w:t>
+            </w:r>
+            <w:r>
+              <w:t>berpunk”</w:t>
+            </w:r>
+          </w:p>
+        </w:tc>
+        <w:tc>
+          <w:tcPr>
+            <w:tcW w:w="3867" w:type="dxa"/>
             <w:tcBorders>
               <w:top w:val="single" w:sz="2" w:space="0" w:color="9CC2E5"/>
               <w:left w:val="single" w:sz="2" w:space="0" w:color="9CC2E5"/>
@@ -1851,13 +1870,19 @@
             <w:pPr>
               <w:spacing w:after="0" w:line="240" w:lineRule="auto"/>
             </w:pPr>
+            <w:r>
+              <w:t xml:space="preserve">System displays the exact game </w:t>
+            </w:r>
+            <w:r>
+              <w:t xml:space="preserve">with details the user navigated too. </w:t>
+            </w:r>
           </w:p>
         </w:tc>
       </w:tr>
       <w:tr>
         <w:tc>
           <w:tcPr>
-            <w:tcW w:w="851" w:type="dxa"/>
+            <w:tcW w:w="766" w:type="dxa"/>
             <w:tcBorders>
               <w:top w:val="single" w:sz="2" w:space="0" w:color="9CC2E5"/>
               <w:bottom w:val="single" w:sz="2" w:space="0" w:color="9CC2E5"/>
@@ -1891,40 +1916,40 @@
                 <w:b/>
                 <w:bCs/>
               </w:rPr>
-              <w:t>8</w:t>
-            </w:r>
-          </w:p>
-          <w:p>
-            <w:pPr>
-              <w:spacing w:after="0" w:line="240" w:lineRule="auto"/>
-              <w:rPr>
-                <w:b/>
-                <w:bCs/>
-              </w:rPr>
-            </w:pPr>
-          </w:p>
-          <w:p>
-            <w:pPr>
-              <w:spacing w:after="0" w:line="240" w:lineRule="auto"/>
-              <w:rPr>
-                <w:b/>
-                <w:bCs/>
-              </w:rPr>
-            </w:pPr>
-          </w:p>
-          <w:p>
-            <w:pPr>
-              <w:spacing w:after="0" w:line="240" w:lineRule="auto"/>
-              <w:rPr>
-                <w:b/>
-                <w:bCs/>
-              </w:rPr>
-            </w:pPr>
-          </w:p>
-        </w:tc>
-        <w:tc>
-          <w:tcPr>
-            <w:tcW w:w="850" w:type="dxa"/>
+              <w:t>9</w:t>
+            </w:r>
+          </w:p>
+          <w:p>
+            <w:pPr>
+              <w:spacing w:after="0" w:line="240" w:lineRule="auto"/>
+              <w:rPr>
+                <w:b/>
+                <w:bCs/>
+              </w:rPr>
+            </w:pPr>
+          </w:p>
+          <w:p>
+            <w:pPr>
+              <w:spacing w:after="0" w:line="240" w:lineRule="auto"/>
+              <w:rPr>
+                <w:b/>
+                <w:bCs/>
+              </w:rPr>
+            </w:pPr>
+          </w:p>
+          <w:p>
+            <w:pPr>
+              <w:spacing w:after="0" w:line="240" w:lineRule="auto"/>
+              <w:rPr>
+                <w:b/>
+                <w:bCs/>
+              </w:rPr>
+            </w:pPr>
+          </w:p>
+        </w:tc>
+        <w:tc>
+          <w:tcPr>
+            <w:tcW w:w="773" w:type="dxa"/>
             <w:tcBorders>
               <w:top w:val="single" w:sz="2" w:space="0" w:color="9CC2E5"/>
               <w:left w:val="single" w:sz="2" w:space="0" w:color="9CC2E5"/>
@@ -1950,7 +1975,7 @@
         </w:tc>
         <w:tc>
           <w:tcPr>
-            <w:tcW w:w="1985" w:type="dxa"/>
+            <w:tcW w:w="1807" w:type="dxa"/>
             <w:tcBorders>
               <w:top w:val="single" w:sz="2" w:space="0" w:color="9CC2E5"/>
               <w:left w:val="single" w:sz="2" w:space="0" w:color="9CC2E5"/>
@@ -1982,7 +2007,7 @@
         </w:tc>
         <w:tc>
           <w:tcPr>
-            <w:tcW w:w="1984" w:type="dxa"/>
+            <w:tcW w:w="1780" w:type="dxa"/>
             <w:tcBorders>
               <w:top w:val="single" w:sz="2" w:space="0" w:color="9CC2E5"/>
               <w:left w:val="single" w:sz="2" w:space="0" w:color="9CC2E5"/>
@@ -2013,7 +2038,7 @@
         </w:tc>
         <w:tc>
           <w:tcPr>
-            <w:tcW w:w="3969" w:type="dxa"/>
+            <w:tcW w:w="5789" w:type="dxa"/>
             <w:tcBorders>
               <w:top w:val="single" w:sz="2" w:space="0" w:color="9CC2E5"/>
               <w:left w:val="single" w:sz="2" w:space="0" w:color="9CC2E5"/>
@@ -2054,7 +2079,7 @@
         </w:tc>
         <w:tc>
           <w:tcPr>
-            <w:tcW w:w="5103" w:type="dxa"/>
+            <w:tcW w:w="3867" w:type="dxa"/>
             <w:tcBorders>
               <w:top w:val="single" w:sz="2" w:space="0" w:color="9CC2E5"/>
               <w:left w:val="single" w:sz="2" w:space="0" w:color="9CC2E5"/>
@@ -2096,7 +2121,7 @@
       <w:tr>
         <w:tc>
           <w:tcPr>
-            <w:tcW w:w="851" w:type="dxa"/>
+            <w:tcW w:w="766" w:type="dxa"/>
             <w:tcBorders>
               <w:top w:val="single" w:sz="2" w:space="0" w:color="9CC2E5"/>
               <w:bottom w:val="single" w:sz="2" w:space="0" w:color="9CC2E5"/>
@@ -2123,20 +2148,20 @@
                 <w:b/>
                 <w:bCs/>
               </w:rPr>
-              <w:t>TC-0</w:t>
-            </w:r>
-            <w:r>
-              <w:rPr>
-                <w:b/>
-                <w:bCs/>
-              </w:rPr>
-              <w:t>9</w:t>
-            </w:r>
-          </w:p>
-        </w:tc>
-        <w:tc>
-          <w:tcPr>
-            <w:tcW w:w="850" w:type="dxa"/>
+              <w:t>TC-</w:t>
+            </w:r>
+            <w:r>
+              <w:rPr>
+                <w:b/>
+                <w:bCs/>
+              </w:rPr>
+              <w:t>10</w:t>
+            </w:r>
+          </w:p>
+        </w:tc>
+        <w:tc>
+          <w:tcPr>
+            <w:tcW w:w="773" w:type="dxa"/>
             <w:tcBorders>
               <w:top w:val="single" w:sz="2" w:space="0" w:color="9CC2E5"/>
               <w:left w:val="single" w:sz="2" w:space="0" w:color="9CC2E5"/>
@@ -2162,7 +2187,7 @@
         </w:tc>
         <w:tc>
           <w:tcPr>
-            <w:tcW w:w="1985" w:type="dxa"/>
+            <w:tcW w:w="1807" w:type="dxa"/>
             <w:tcBorders>
               <w:top w:val="single" w:sz="2" w:space="0" w:color="9CC2E5"/>
               <w:left w:val="single" w:sz="2" w:space="0" w:color="9CC2E5"/>
@@ -2188,7 +2213,7 @@
         </w:tc>
         <w:tc>
           <w:tcPr>
-            <w:tcW w:w="1984" w:type="dxa"/>
+            <w:tcW w:w="1780" w:type="dxa"/>
             <w:tcBorders>
               <w:top w:val="single" w:sz="2" w:space="0" w:color="9CC2E5"/>
               <w:left w:val="single" w:sz="2" w:space="0" w:color="9CC2E5"/>
@@ -2208,6 +2233,9 @@
               <w:spacing w:after="0" w:line="240" w:lineRule="auto"/>
             </w:pPr>
             <w:r>
+              <w:t xml:space="preserve">At least  </w:t>
+            </w:r>
+            <w:r>
               <w:t xml:space="preserve">1 game in the </w:t>
             </w:r>
             <w:r>
@@ -2228,7 +2256,7 @@
         </w:tc>
         <w:tc>
           <w:tcPr>
-            <w:tcW w:w="3969" w:type="dxa"/>
+            <w:tcW w:w="5789" w:type="dxa"/>
             <w:tcBorders>
               <w:top w:val="single" w:sz="2" w:space="0" w:color="9CC2E5"/>
               <w:left w:val="single" w:sz="2" w:space="0" w:color="9CC2E5"/>
@@ -2254,7 +2282,7 @@
         </w:tc>
         <w:tc>
           <w:tcPr>
-            <w:tcW w:w="5103" w:type="dxa"/>
+            <w:tcW w:w="3867" w:type="dxa"/>
             <w:tcBorders>
               <w:top w:val="single" w:sz="2" w:space="0" w:color="9CC2E5"/>
               <w:left w:val="single" w:sz="2" w:space="0" w:color="9CC2E5"/>
@@ -2287,7 +2315,7 @@
               <w:spacing w:after="0" w:line="240" w:lineRule="auto"/>
             </w:pPr>
             <w:r>
-              <w:t>Displayed: Image, Title, price, total price pay option.</w:t>
+              <w:t>Displayed: Image, Title, price, total price.</w:t>
             </w:r>
           </w:p>
         </w:tc>
@@ -2295,7 +2323,7 @@
       <w:tr>
         <w:tc>
           <w:tcPr>
-            <w:tcW w:w="851" w:type="dxa"/>
+            <w:tcW w:w="766" w:type="dxa"/>
             <w:tcBorders>
               <w:top w:val="single" w:sz="2" w:space="0" w:color="9CC2E5"/>
               <w:bottom w:val="single" w:sz="2" w:space="0" w:color="9CC2E5"/>
@@ -2329,13 +2357,20 @@
                 <w:b/>
                 <w:bCs/>
               </w:rPr>
-              <w:t>10</w:t>
-            </w:r>
-          </w:p>
-        </w:tc>
-        <w:tc>
-          <w:tcPr>
-            <w:tcW w:w="850" w:type="dxa"/>
+              <w:t>1</w:t>
+            </w:r>
+            <w:r>
+              <w:rPr>
+                <w:b/>
+                <w:bCs/>
+              </w:rPr>
+              <w:t>1</w:t>
+            </w:r>
+          </w:p>
+        </w:tc>
+        <w:tc>
+          <w:tcPr>
+            <w:tcW w:w="773" w:type="dxa"/>
             <w:tcBorders>
               <w:top w:val="single" w:sz="2" w:space="0" w:color="9CC2E5"/>
               <w:left w:val="single" w:sz="2" w:space="0" w:color="9CC2E5"/>
@@ -2364,7 +2399,7 @@
         </w:tc>
         <w:tc>
           <w:tcPr>
-            <w:tcW w:w="1985" w:type="dxa"/>
+            <w:tcW w:w="1807" w:type="dxa"/>
             <w:tcBorders>
               <w:top w:val="single" w:sz="2" w:space="0" w:color="9CC2E5"/>
               <w:left w:val="single" w:sz="2" w:space="0" w:color="9CC2E5"/>
@@ -2390,25 +2425,28 @@
         </w:tc>
         <w:tc>
           <w:tcPr>
-            <w:tcW w:w="1984" w:type="dxa"/>
-            <w:tcBorders>
-              <w:top w:val="single" w:sz="2" w:space="0" w:color="9CC2E5"/>
-              <w:left w:val="single" w:sz="2" w:space="0" w:color="9CC2E5"/>
-              <w:bottom w:val="single" w:sz="2" w:space="0" w:color="9CC2E5"/>
-              <w:right w:val="single" w:sz="2" w:space="0" w:color="9CC2E5"/>
-            </w:tcBorders>
-            <w:shd w:val="clear" w:color="auto" w:fill="DEEAF6" w:themeFill="accent5" w:themeFillTint="33"/>
-            <w:tcMar>
-              <w:top w:w="0" w:type="dxa"/>
-              <w:left w:w="108" w:type="dxa"/>
-              <w:bottom w:w="0" w:type="dxa"/>
-              <w:right w:w="108" w:type="dxa"/>
-            </w:tcMar>
-          </w:tcPr>
-          <w:p>
-            <w:pPr>
-              <w:spacing w:after="0" w:line="240" w:lineRule="auto"/>
-            </w:pPr>
+            <w:tcW w:w="1780" w:type="dxa"/>
+            <w:tcBorders>
+              <w:top w:val="single" w:sz="2" w:space="0" w:color="9CC2E5"/>
+              <w:left w:val="single" w:sz="2" w:space="0" w:color="9CC2E5"/>
+              <w:bottom w:val="single" w:sz="2" w:space="0" w:color="9CC2E5"/>
+              <w:right w:val="single" w:sz="2" w:space="0" w:color="9CC2E5"/>
+            </w:tcBorders>
+            <w:shd w:val="clear" w:color="auto" w:fill="DEEAF6" w:themeFill="accent5" w:themeFillTint="33"/>
+            <w:tcMar>
+              <w:top w:w="0" w:type="dxa"/>
+              <w:left w:w="108" w:type="dxa"/>
+              <w:bottom w:w="0" w:type="dxa"/>
+              <w:right w:w="108" w:type="dxa"/>
+            </w:tcMar>
+          </w:tcPr>
+          <w:p>
+            <w:pPr>
+              <w:spacing w:after="0" w:line="240" w:lineRule="auto"/>
+            </w:pPr>
+            <w:r>
+              <w:t xml:space="preserve">At least </w:t>
+            </w:r>
             <w:r>
               <w:t xml:space="preserve">1 game in the shopping cart. </w:t>
             </w:r>
@@ -2424,7 +2462,7 @@
         </w:tc>
         <w:tc>
           <w:tcPr>
-            <w:tcW w:w="3969" w:type="dxa"/>
+            <w:tcW w:w="5789" w:type="dxa"/>
             <w:tcBorders>
               <w:top w:val="single" w:sz="2" w:space="0" w:color="9CC2E5"/>
               <w:left w:val="single" w:sz="2" w:space="0" w:color="9CC2E5"/>
@@ -2450,7 +2488,7 @@
         </w:tc>
         <w:tc>
           <w:tcPr>
-            <w:tcW w:w="5103" w:type="dxa"/>
+            <w:tcW w:w="3867" w:type="dxa"/>
             <w:tcBorders>
               <w:top w:val="single" w:sz="2" w:space="0" w:color="9CC2E5"/>
               <w:left w:val="single" w:sz="2" w:space="0" w:color="9CC2E5"/>
@@ -2477,7 +2515,7 @@
       <w:tr>
         <w:tc>
           <w:tcPr>
-            <w:tcW w:w="851" w:type="dxa"/>
+            <w:tcW w:w="766" w:type="dxa"/>
             <w:tcBorders>
               <w:top w:val="single" w:sz="2" w:space="0" w:color="9CC2E5"/>
               <w:bottom w:val="single" w:sz="2" w:space="0" w:color="9CC2E5"/>
@@ -2504,13 +2542,20 @@
                 <w:b/>
                 <w:bCs/>
               </w:rPr>
-              <w:t>TC-11</w:t>
-            </w:r>
-          </w:p>
-        </w:tc>
-        <w:tc>
-          <w:tcPr>
-            <w:tcW w:w="850" w:type="dxa"/>
+              <w:t>TC-1</w:t>
+            </w:r>
+            <w:r>
+              <w:rPr>
+                <w:b/>
+                <w:bCs/>
+              </w:rPr>
+              <w:t>2</w:t>
+            </w:r>
+          </w:p>
+        </w:tc>
+        <w:tc>
+          <w:tcPr>
+            <w:tcW w:w="773" w:type="dxa"/>
             <w:tcBorders>
               <w:top w:val="single" w:sz="2" w:space="0" w:color="9CC2E5"/>
               <w:left w:val="single" w:sz="2" w:space="0" w:color="9CC2E5"/>
@@ -2536,7 +2581,7 @@
         </w:tc>
         <w:tc>
           <w:tcPr>
-            <w:tcW w:w="1985" w:type="dxa"/>
+            <w:tcW w:w="1807" w:type="dxa"/>
             <w:tcBorders>
               <w:top w:val="single" w:sz="2" w:space="0" w:color="9CC2E5"/>
               <w:left w:val="single" w:sz="2" w:space="0" w:color="9CC2E5"/>
@@ -2556,13 +2601,705 @@
               <w:spacing w:after="0" w:line="240" w:lineRule="auto"/>
             </w:pPr>
             <w:r>
+              <w:t>Apply correct discount code</w:t>
+            </w:r>
+          </w:p>
+        </w:tc>
+        <w:tc>
+          <w:tcPr>
+            <w:tcW w:w="1780" w:type="dxa"/>
+            <w:tcBorders>
+              <w:top w:val="single" w:sz="2" w:space="0" w:color="9CC2E5"/>
+              <w:left w:val="single" w:sz="2" w:space="0" w:color="9CC2E5"/>
+              <w:bottom w:val="single" w:sz="2" w:space="0" w:color="9CC2E5"/>
+              <w:right w:val="single" w:sz="2" w:space="0" w:color="9CC2E5"/>
+            </w:tcBorders>
+            <w:shd w:val="clear" w:color="auto" w:fill="auto"/>
+            <w:tcMar>
+              <w:top w:w="0" w:type="dxa"/>
+              <w:left w:w="108" w:type="dxa"/>
+              <w:bottom w:w="0" w:type="dxa"/>
+              <w:right w:w="108" w:type="dxa"/>
+            </w:tcMar>
+          </w:tcPr>
+          <w:p>
+            <w:pPr>
+              <w:spacing w:after="0" w:line="240" w:lineRule="auto"/>
+            </w:pPr>
+            <w:r>
+              <w:t>At least 1 game in the shopping cart.</w:t>
+            </w:r>
+          </w:p>
+          <w:p>
+            <w:pPr>
+              <w:spacing w:after="0" w:line="240" w:lineRule="auto"/>
+            </w:pPr>
+            <w:r>
+              <w:t>User must be logged in.</w:t>
+            </w:r>
+          </w:p>
+          <w:p>
+            <w:pPr>
+              <w:spacing w:after="0" w:line="240" w:lineRule="auto"/>
+            </w:pPr>
+            <w:r>
+              <w:t>User is on checkout page.</w:t>
+            </w:r>
+          </w:p>
+        </w:tc>
+        <w:tc>
+          <w:tcPr>
+            <w:tcW w:w="5789" w:type="dxa"/>
+            <w:tcBorders>
+              <w:top w:val="single" w:sz="2" w:space="0" w:color="9CC2E5"/>
+              <w:left w:val="single" w:sz="2" w:space="0" w:color="9CC2E5"/>
+              <w:bottom w:val="single" w:sz="2" w:space="0" w:color="9CC2E5"/>
+              <w:right w:val="single" w:sz="2" w:space="0" w:color="9CC2E5"/>
+            </w:tcBorders>
+            <w:shd w:val="clear" w:color="auto" w:fill="auto"/>
+            <w:tcMar>
+              <w:top w:w="0" w:type="dxa"/>
+              <w:left w:w="108" w:type="dxa"/>
+              <w:bottom w:w="0" w:type="dxa"/>
+              <w:right w:w="108" w:type="dxa"/>
+            </w:tcMar>
+          </w:tcPr>
+          <w:p>
+            <w:pPr>
+              <w:spacing w:after="0" w:line="240" w:lineRule="auto"/>
+            </w:pPr>
+            <w:r>
+              <w:t>User enters correct discount code in the textbox</w:t>
+            </w:r>
+          </w:p>
+          <w:p>
+            <w:pPr>
+              <w:spacing w:after="0" w:line="240" w:lineRule="auto"/>
+            </w:pPr>
+            <w:r>
+              <w:t>Example: “ABC”</w:t>
+            </w:r>
+          </w:p>
+          <w:p>
+            <w:pPr>
+              <w:spacing w:after="0" w:line="240" w:lineRule="auto"/>
+            </w:pPr>
+            <w:r>
+              <w:t>Or</w:t>
+            </w:r>
+          </w:p>
+          <w:p>
+            <w:pPr>
+              <w:spacing w:after="0" w:line="240" w:lineRule="auto"/>
+            </w:pPr>
+            <w:r>
+              <w:t>Example: ”TEST”</w:t>
+            </w:r>
+          </w:p>
+        </w:tc>
+        <w:tc>
+          <w:tcPr>
+            <w:tcW w:w="3867" w:type="dxa"/>
+            <w:tcBorders>
+              <w:top w:val="single" w:sz="2" w:space="0" w:color="9CC2E5"/>
+              <w:left w:val="single" w:sz="2" w:space="0" w:color="9CC2E5"/>
+              <w:bottom w:val="single" w:sz="2" w:space="0" w:color="9CC2E5"/>
+            </w:tcBorders>
+            <w:shd w:val="clear" w:color="auto" w:fill="auto"/>
+            <w:tcMar>
+              <w:top w:w="0" w:type="dxa"/>
+              <w:left w:w="108" w:type="dxa"/>
+              <w:bottom w:w="0" w:type="dxa"/>
+              <w:right w:w="108" w:type="dxa"/>
+            </w:tcMar>
+          </w:tcPr>
+          <w:p>
+            <w:pPr>
+              <w:spacing w:after="0" w:line="240" w:lineRule="auto"/>
+            </w:pPr>
+            <w:r>
+              <w:t xml:space="preserve">System calculates and applies new </w:t>
+            </w:r>
+            <w:proofErr w:type="spellStart"/>
+            <w:r>
+              <w:t>totalprice</w:t>
+            </w:r>
+            <w:proofErr w:type="spellEnd"/>
+            <w:r>
+              <w:t xml:space="preserve"> for the user. </w:t>
+            </w:r>
+          </w:p>
+        </w:tc>
+      </w:tr>
+      <w:tr>
+        <w:tc>
+          <w:tcPr>
+            <w:tcW w:w="766" w:type="dxa"/>
+            <w:tcBorders>
+              <w:top w:val="single" w:sz="2" w:space="0" w:color="9CC2E5"/>
+              <w:bottom w:val="single" w:sz="2" w:space="0" w:color="9CC2E5"/>
+              <w:right w:val="single" w:sz="2" w:space="0" w:color="9CC2E5"/>
+            </w:tcBorders>
+            <w:shd w:val="clear" w:color="auto" w:fill="DEEAF6" w:themeFill="accent5" w:themeFillTint="33"/>
+            <w:tcMar>
+              <w:top w:w="0" w:type="dxa"/>
+              <w:left w:w="108" w:type="dxa"/>
+              <w:bottom w:w="0" w:type="dxa"/>
+              <w:right w:w="108" w:type="dxa"/>
+            </w:tcMar>
+          </w:tcPr>
+          <w:p>
+            <w:pPr>
+              <w:spacing w:after="0" w:line="240" w:lineRule="auto"/>
+              <w:rPr>
+                <w:b/>
+                <w:bCs/>
+              </w:rPr>
+            </w:pPr>
+            <w:r>
+              <w:rPr>
+                <w:b/>
+                <w:bCs/>
+              </w:rPr>
+              <w:lastRenderedPageBreak/>
+              <w:t>TC-13</w:t>
+            </w:r>
+          </w:p>
+        </w:tc>
+        <w:tc>
+          <w:tcPr>
+            <w:tcW w:w="773" w:type="dxa"/>
+            <w:tcBorders>
+              <w:top w:val="single" w:sz="2" w:space="0" w:color="9CC2E5"/>
+              <w:left w:val="single" w:sz="2" w:space="0" w:color="9CC2E5"/>
+              <w:bottom w:val="single" w:sz="2" w:space="0" w:color="9CC2E5"/>
+              <w:right w:val="single" w:sz="2" w:space="0" w:color="9CC2E5"/>
+            </w:tcBorders>
+            <w:shd w:val="clear" w:color="auto" w:fill="DEEAF6" w:themeFill="accent5" w:themeFillTint="33"/>
+            <w:tcMar>
+              <w:top w:w="0" w:type="dxa"/>
+              <w:left w:w="108" w:type="dxa"/>
+              <w:bottom w:w="0" w:type="dxa"/>
+              <w:right w:w="108" w:type="dxa"/>
+            </w:tcMar>
+          </w:tcPr>
+          <w:p>
+            <w:pPr>
+              <w:spacing w:after="0" w:line="240" w:lineRule="auto"/>
+            </w:pPr>
+            <w:r>
+              <w:t>UC-03</w:t>
+            </w:r>
+          </w:p>
+        </w:tc>
+        <w:tc>
+          <w:tcPr>
+            <w:tcW w:w="1807" w:type="dxa"/>
+            <w:tcBorders>
+              <w:top w:val="single" w:sz="2" w:space="0" w:color="9CC2E5"/>
+              <w:left w:val="single" w:sz="2" w:space="0" w:color="9CC2E5"/>
+              <w:bottom w:val="single" w:sz="2" w:space="0" w:color="9CC2E5"/>
+              <w:right w:val="single" w:sz="2" w:space="0" w:color="9CC2E5"/>
+            </w:tcBorders>
+            <w:shd w:val="clear" w:color="auto" w:fill="DEEAF6" w:themeFill="accent5" w:themeFillTint="33"/>
+            <w:tcMar>
+              <w:top w:w="0" w:type="dxa"/>
+              <w:left w:w="108" w:type="dxa"/>
+              <w:bottom w:w="0" w:type="dxa"/>
+              <w:right w:w="108" w:type="dxa"/>
+            </w:tcMar>
+          </w:tcPr>
+          <w:p>
+            <w:pPr>
+              <w:spacing w:after="0" w:line="240" w:lineRule="auto"/>
+            </w:pPr>
+            <w:r>
+              <w:t>Apply wrong discount code</w:t>
+            </w:r>
+          </w:p>
+        </w:tc>
+        <w:tc>
+          <w:tcPr>
+            <w:tcW w:w="1780" w:type="dxa"/>
+            <w:tcBorders>
+              <w:top w:val="single" w:sz="2" w:space="0" w:color="9CC2E5"/>
+              <w:left w:val="single" w:sz="2" w:space="0" w:color="9CC2E5"/>
+              <w:bottom w:val="single" w:sz="2" w:space="0" w:color="9CC2E5"/>
+              <w:right w:val="single" w:sz="2" w:space="0" w:color="9CC2E5"/>
+            </w:tcBorders>
+            <w:shd w:val="clear" w:color="auto" w:fill="DEEAF6" w:themeFill="accent5" w:themeFillTint="33"/>
+            <w:tcMar>
+              <w:top w:w="0" w:type="dxa"/>
+              <w:left w:w="108" w:type="dxa"/>
+              <w:bottom w:w="0" w:type="dxa"/>
+              <w:right w:w="108" w:type="dxa"/>
+            </w:tcMar>
+          </w:tcPr>
+          <w:p>
+            <w:pPr>
+              <w:spacing w:after="0" w:line="240" w:lineRule="auto"/>
+            </w:pPr>
+            <w:r>
+              <w:t>At least 1 game in the shopping cart.</w:t>
+            </w:r>
+          </w:p>
+          <w:p>
+            <w:pPr>
+              <w:spacing w:after="0" w:line="240" w:lineRule="auto"/>
+            </w:pPr>
+            <w:r>
+              <w:t>User must be logged in.</w:t>
+            </w:r>
+          </w:p>
+          <w:p>
+            <w:pPr>
+              <w:spacing w:after="0" w:line="240" w:lineRule="auto"/>
+            </w:pPr>
+            <w:r>
+              <w:t>User is on checkout page.</w:t>
+            </w:r>
+          </w:p>
+        </w:tc>
+        <w:tc>
+          <w:tcPr>
+            <w:tcW w:w="5789" w:type="dxa"/>
+            <w:tcBorders>
+              <w:top w:val="single" w:sz="2" w:space="0" w:color="9CC2E5"/>
+              <w:left w:val="single" w:sz="2" w:space="0" w:color="9CC2E5"/>
+              <w:bottom w:val="single" w:sz="2" w:space="0" w:color="9CC2E5"/>
+              <w:right w:val="single" w:sz="2" w:space="0" w:color="9CC2E5"/>
+            </w:tcBorders>
+            <w:shd w:val="clear" w:color="auto" w:fill="DEEAF6" w:themeFill="accent5" w:themeFillTint="33"/>
+            <w:tcMar>
+              <w:top w:w="0" w:type="dxa"/>
+              <w:left w:w="108" w:type="dxa"/>
+              <w:bottom w:w="0" w:type="dxa"/>
+              <w:right w:w="108" w:type="dxa"/>
+            </w:tcMar>
+          </w:tcPr>
+          <w:p>
+            <w:pPr>
+              <w:spacing w:after="0" w:line="240" w:lineRule="auto"/>
+            </w:pPr>
+            <w:r>
+              <w:t>User enters wrong discount code in the textbox</w:t>
+            </w:r>
+          </w:p>
+          <w:p>
+            <w:pPr>
+              <w:spacing w:after="0" w:line="240" w:lineRule="auto"/>
+            </w:pPr>
+            <w:r>
+              <w:t>Example: “BLA”</w:t>
+            </w:r>
+          </w:p>
+        </w:tc>
+        <w:tc>
+          <w:tcPr>
+            <w:tcW w:w="3867" w:type="dxa"/>
+            <w:tcBorders>
+              <w:top w:val="single" w:sz="2" w:space="0" w:color="9CC2E5"/>
+              <w:left w:val="single" w:sz="2" w:space="0" w:color="9CC2E5"/>
+              <w:bottom w:val="single" w:sz="2" w:space="0" w:color="9CC2E5"/>
+            </w:tcBorders>
+            <w:shd w:val="clear" w:color="auto" w:fill="DEEAF6" w:themeFill="accent5" w:themeFillTint="33"/>
+            <w:tcMar>
+              <w:top w:w="0" w:type="dxa"/>
+              <w:left w:w="108" w:type="dxa"/>
+              <w:bottom w:w="0" w:type="dxa"/>
+              <w:right w:w="108" w:type="dxa"/>
+            </w:tcMar>
+          </w:tcPr>
+          <w:p>
+            <w:pPr>
+              <w:spacing w:after="0" w:line="240" w:lineRule="auto"/>
+            </w:pPr>
+            <w:r>
+              <w:t xml:space="preserve">System displays message that the discount isn’t valid. </w:t>
+            </w:r>
+          </w:p>
+        </w:tc>
+      </w:tr>
+      <w:tr>
+        <w:tc>
+          <w:tcPr>
+            <w:tcW w:w="766" w:type="dxa"/>
+            <w:tcBorders>
+              <w:top w:val="single" w:sz="2" w:space="0" w:color="9CC2E5"/>
+              <w:bottom w:val="single" w:sz="2" w:space="0" w:color="9CC2E5"/>
+              <w:right w:val="single" w:sz="2" w:space="0" w:color="9CC2E5"/>
+            </w:tcBorders>
+            <w:shd w:val="clear" w:color="auto" w:fill="auto"/>
+            <w:tcMar>
+              <w:top w:w="0" w:type="dxa"/>
+              <w:left w:w="108" w:type="dxa"/>
+              <w:bottom w:w="0" w:type="dxa"/>
+              <w:right w:w="108" w:type="dxa"/>
+            </w:tcMar>
+          </w:tcPr>
+          <w:p>
+            <w:pPr>
+              <w:spacing w:after="0" w:line="240" w:lineRule="auto"/>
+              <w:rPr>
+                <w:b/>
+                <w:bCs/>
+              </w:rPr>
+            </w:pPr>
+          </w:p>
+        </w:tc>
+        <w:tc>
+          <w:tcPr>
+            <w:tcW w:w="773" w:type="dxa"/>
+            <w:tcBorders>
+              <w:top w:val="single" w:sz="2" w:space="0" w:color="9CC2E5"/>
+              <w:left w:val="single" w:sz="2" w:space="0" w:color="9CC2E5"/>
+              <w:bottom w:val="single" w:sz="2" w:space="0" w:color="9CC2E5"/>
+              <w:right w:val="single" w:sz="2" w:space="0" w:color="9CC2E5"/>
+            </w:tcBorders>
+            <w:shd w:val="clear" w:color="auto" w:fill="auto"/>
+            <w:tcMar>
+              <w:top w:w="0" w:type="dxa"/>
+              <w:left w:w="108" w:type="dxa"/>
+              <w:bottom w:w="0" w:type="dxa"/>
+              <w:right w:w="108" w:type="dxa"/>
+            </w:tcMar>
+          </w:tcPr>
+          <w:p>
+            <w:pPr>
+              <w:spacing w:after="0" w:line="240" w:lineRule="auto"/>
+            </w:pPr>
+          </w:p>
+        </w:tc>
+        <w:tc>
+          <w:tcPr>
+            <w:tcW w:w="1807" w:type="dxa"/>
+            <w:tcBorders>
+              <w:top w:val="single" w:sz="2" w:space="0" w:color="9CC2E5"/>
+              <w:left w:val="single" w:sz="2" w:space="0" w:color="9CC2E5"/>
+              <w:bottom w:val="single" w:sz="2" w:space="0" w:color="9CC2E5"/>
+              <w:right w:val="single" w:sz="2" w:space="0" w:color="9CC2E5"/>
+            </w:tcBorders>
+            <w:shd w:val="clear" w:color="auto" w:fill="auto"/>
+            <w:tcMar>
+              <w:top w:w="0" w:type="dxa"/>
+              <w:left w:w="108" w:type="dxa"/>
+              <w:bottom w:w="0" w:type="dxa"/>
+              <w:right w:w="108" w:type="dxa"/>
+            </w:tcMar>
+          </w:tcPr>
+          <w:p>
+            <w:pPr>
+              <w:spacing w:after="0" w:line="240" w:lineRule="auto"/>
+            </w:pPr>
+          </w:p>
+        </w:tc>
+        <w:tc>
+          <w:tcPr>
+            <w:tcW w:w="1780" w:type="dxa"/>
+            <w:tcBorders>
+              <w:top w:val="single" w:sz="2" w:space="0" w:color="9CC2E5"/>
+              <w:left w:val="single" w:sz="2" w:space="0" w:color="9CC2E5"/>
+              <w:bottom w:val="single" w:sz="2" w:space="0" w:color="9CC2E5"/>
+              <w:right w:val="single" w:sz="2" w:space="0" w:color="9CC2E5"/>
+            </w:tcBorders>
+            <w:shd w:val="clear" w:color="auto" w:fill="auto"/>
+            <w:tcMar>
+              <w:top w:w="0" w:type="dxa"/>
+              <w:left w:w="108" w:type="dxa"/>
+              <w:bottom w:w="0" w:type="dxa"/>
+              <w:right w:w="108" w:type="dxa"/>
+            </w:tcMar>
+          </w:tcPr>
+          <w:p>
+            <w:pPr>
+              <w:spacing w:after="0" w:line="240" w:lineRule="auto"/>
+            </w:pPr>
+          </w:p>
+        </w:tc>
+        <w:tc>
+          <w:tcPr>
+            <w:tcW w:w="5789" w:type="dxa"/>
+            <w:tcBorders>
+              <w:top w:val="single" w:sz="2" w:space="0" w:color="9CC2E5"/>
+              <w:left w:val="single" w:sz="2" w:space="0" w:color="9CC2E5"/>
+              <w:bottom w:val="single" w:sz="2" w:space="0" w:color="9CC2E5"/>
+              <w:right w:val="single" w:sz="2" w:space="0" w:color="9CC2E5"/>
+            </w:tcBorders>
+            <w:shd w:val="clear" w:color="auto" w:fill="auto"/>
+            <w:tcMar>
+              <w:top w:w="0" w:type="dxa"/>
+              <w:left w:w="108" w:type="dxa"/>
+              <w:bottom w:w="0" w:type="dxa"/>
+              <w:right w:w="108" w:type="dxa"/>
+            </w:tcMar>
+          </w:tcPr>
+          <w:p>
+            <w:pPr>
+              <w:spacing w:after="0" w:line="240" w:lineRule="auto"/>
+            </w:pPr>
+          </w:p>
+        </w:tc>
+        <w:tc>
+          <w:tcPr>
+            <w:tcW w:w="3867" w:type="dxa"/>
+            <w:tcBorders>
+              <w:top w:val="single" w:sz="2" w:space="0" w:color="9CC2E5"/>
+              <w:left w:val="single" w:sz="2" w:space="0" w:color="9CC2E5"/>
+              <w:bottom w:val="single" w:sz="2" w:space="0" w:color="9CC2E5"/>
+            </w:tcBorders>
+            <w:shd w:val="clear" w:color="auto" w:fill="auto"/>
+            <w:tcMar>
+              <w:top w:w="0" w:type="dxa"/>
+              <w:left w:w="108" w:type="dxa"/>
+              <w:bottom w:w="0" w:type="dxa"/>
+              <w:right w:w="108" w:type="dxa"/>
+            </w:tcMar>
+          </w:tcPr>
+          <w:p>
+            <w:pPr>
+              <w:spacing w:after="0" w:line="240" w:lineRule="auto"/>
+            </w:pPr>
+          </w:p>
+        </w:tc>
+      </w:tr>
+      <w:tr>
+        <w:tc>
+          <w:tcPr>
+            <w:tcW w:w="766" w:type="dxa"/>
+            <w:tcBorders>
+              <w:top w:val="single" w:sz="2" w:space="0" w:color="9CC2E5"/>
+              <w:bottom w:val="single" w:sz="2" w:space="0" w:color="9CC2E5"/>
+              <w:right w:val="single" w:sz="2" w:space="0" w:color="9CC2E5"/>
+            </w:tcBorders>
+            <w:shd w:val="clear" w:color="auto" w:fill="DEEAF6" w:themeFill="accent5" w:themeFillTint="33"/>
+            <w:tcMar>
+              <w:top w:w="0" w:type="dxa"/>
+              <w:left w:w="108" w:type="dxa"/>
+              <w:bottom w:w="0" w:type="dxa"/>
+              <w:right w:w="108" w:type="dxa"/>
+            </w:tcMar>
+          </w:tcPr>
+          <w:p>
+            <w:pPr>
+              <w:spacing w:after="0" w:line="240" w:lineRule="auto"/>
+              <w:rPr>
+                <w:b/>
+                <w:bCs/>
+              </w:rPr>
+            </w:pPr>
+          </w:p>
+        </w:tc>
+        <w:tc>
+          <w:tcPr>
+            <w:tcW w:w="773" w:type="dxa"/>
+            <w:tcBorders>
+              <w:top w:val="single" w:sz="2" w:space="0" w:color="9CC2E5"/>
+              <w:left w:val="single" w:sz="2" w:space="0" w:color="9CC2E5"/>
+              <w:bottom w:val="single" w:sz="2" w:space="0" w:color="9CC2E5"/>
+              <w:right w:val="single" w:sz="2" w:space="0" w:color="9CC2E5"/>
+            </w:tcBorders>
+            <w:shd w:val="clear" w:color="auto" w:fill="DEEAF6" w:themeFill="accent5" w:themeFillTint="33"/>
+            <w:tcMar>
+              <w:top w:w="0" w:type="dxa"/>
+              <w:left w:w="108" w:type="dxa"/>
+              <w:bottom w:w="0" w:type="dxa"/>
+              <w:right w:w="108" w:type="dxa"/>
+            </w:tcMar>
+          </w:tcPr>
+          <w:p>
+            <w:pPr>
+              <w:spacing w:after="0" w:line="240" w:lineRule="auto"/>
+            </w:pPr>
+          </w:p>
+        </w:tc>
+        <w:tc>
+          <w:tcPr>
+            <w:tcW w:w="1807" w:type="dxa"/>
+            <w:tcBorders>
+              <w:top w:val="single" w:sz="2" w:space="0" w:color="9CC2E5"/>
+              <w:left w:val="single" w:sz="2" w:space="0" w:color="9CC2E5"/>
+              <w:bottom w:val="single" w:sz="2" w:space="0" w:color="9CC2E5"/>
+              <w:right w:val="single" w:sz="2" w:space="0" w:color="9CC2E5"/>
+            </w:tcBorders>
+            <w:shd w:val="clear" w:color="auto" w:fill="DEEAF6" w:themeFill="accent5" w:themeFillTint="33"/>
+            <w:tcMar>
+              <w:top w:w="0" w:type="dxa"/>
+              <w:left w:w="108" w:type="dxa"/>
+              <w:bottom w:w="0" w:type="dxa"/>
+              <w:right w:w="108" w:type="dxa"/>
+            </w:tcMar>
+          </w:tcPr>
+          <w:p>
+            <w:pPr>
+              <w:spacing w:after="0" w:line="240" w:lineRule="auto"/>
+            </w:pPr>
+          </w:p>
+        </w:tc>
+        <w:tc>
+          <w:tcPr>
+            <w:tcW w:w="1780" w:type="dxa"/>
+            <w:tcBorders>
+              <w:top w:val="single" w:sz="2" w:space="0" w:color="9CC2E5"/>
+              <w:left w:val="single" w:sz="2" w:space="0" w:color="9CC2E5"/>
+              <w:bottom w:val="single" w:sz="2" w:space="0" w:color="9CC2E5"/>
+              <w:right w:val="single" w:sz="2" w:space="0" w:color="9CC2E5"/>
+            </w:tcBorders>
+            <w:shd w:val="clear" w:color="auto" w:fill="DEEAF6" w:themeFill="accent5" w:themeFillTint="33"/>
+            <w:tcMar>
+              <w:top w:w="0" w:type="dxa"/>
+              <w:left w:w="108" w:type="dxa"/>
+              <w:bottom w:w="0" w:type="dxa"/>
+              <w:right w:w="108" w:type="dxa"/>
+            </w:tcMar>
+          </w:tcPr>
+          <w:p>
+            <w:pPr>
+              <w:spacing w:after="0" w:line="240" w:lineRule="auto"/>
+            </w:pPr>
+          </w:p>
+        </w:tc>
+        <w:tc>
+          <w:tcPr>
+            <w:tcW w:w="5789" w:type="dxa"/>
+            <w:tcBorders>
+              <w:top w:val="single" w:sz="2" w:space="0" w:color="9CC2E5"/>
+              <w:left w:val="single" w:sz="2" w:space="0" w:color="9CC2E5"/>
+              <w:bottom w:val="single" w:sz="2" w:space="0" w:color="9CC2E5"/>
+              <w:right w:val="single" w:sz="2" w:space="0" w:color="9CC2E5"/>
+            </w:tcBorders>
+            <w:shd w:val="clear" w:color="auto" w:fill="DEEAF6" w:themeFill="accent5" w:themeFillTint="33"/>
+            <w:tcMar>
+              <w:top w:w="0" w:type="dxa"/>
+              <w:left w:w="108" w:type="dxa"/>
+              <w:bottom w:w="0" w:type="dxa"/>
+              <w:right w:w="108" w:type="dxa"/>
+            </w:tcMar>
+          </w:tcPr>
+          <w:p>
+            <w:pPr>
+              <w:spacing w:after="0" w:line="240" w:lineRule="auto"/>
+            </w:pPr>
+          </w:p>
+        </w:tc>
+        <w:tc>
+          <w:tcPr>
+            <w:tcW w:w="3867" w:type="dxa"/>
+            <w:tcBorders>
+              <w:top w:val="single" w:sz="2" w:space="0" w:color="9CC2E5"/>
+              <w:left w:val="single" w:sz="2" w:space="0" w:color="9CC2E5"/>
+              <w:bottom w:val="single" w:sz="2" w:space="0" w:color="9CC2E5"/>
+            </w:tcBorders>
+            <w:shd w:val="clear" w:color="auto" w:fill="DEEAF6" w:themeFill="accent5" w:themeFillTint="33"/>
+            <w:tcMar>
+              <w:top w:w="0" w:type="dxa"/>
+              <w:left w:w="108" w:type="dxa"/>
+              <w:bottom w:w="0" w:type="dxa"/>
+              <w:right w:w="108" w:type="dxa"/>
+            </w:tcMar>
+          </w:tcPr>
+          <w:p>
+            <w:pPr>
+              <w:spacing w:after="0" w:line="240" w:lineRule="auto"/>
+            </w:pPr>
+          </w:p>
+        </w:tc>
+      </w:tr>
+      <w:tr>
+        <w:tc>
+          <w:tcPr>
+            <w:tcW w:w="766" w:type="dxa"/>
+            <w:tcBorders>
+              <w:top w:val="single" w:sz="2" w:space="0" w:color="9CC2E5"/>
+              <w:bottom w:val="single" w:sz="2" w:space="0" w:color="9CC2E5"/>
+              <w:right w:val="single" w:sz="2" w:space="0" w:color="9CC2E5"/>
+            </w:tcBorders>
+            <w:shd w:val="clear" w:color="auto" w:fill="auto"/>
+            <w:tcMar>
+              <w:top w:w="0" w:type="dxa"/>
+              <w:left w:w="108" w:type="dxa"/>
+              <w:bottom w:w="0" w:type="dxa"/>
+              <w:right w:w="108" w:type="dxa"/>
+            </w:tcMar>
+          </w:tcPr>
+          <w:p>
+            <w:pPr>
+              <w:spacing w:after="0" w:line="240" w:lineRule="auto"/>
+              <w:rPr>
+                <w:b/>
+                <w:bCs/>
+              </w:rPr>
+            </w:pPr>
+            <w:r>
+              <w:rPr>
+                <w:b/>
+                <w:bCs/>
+              </w:rPr>
+              <w:t>TC-1</w:t>
+            </w:r>
+            <w:r>
+              <w:rPr>
+                <w:b/>
+                <w:bCs/>
+              </w:rPr>
+              <w:t>4</w:t>
+            </w:r>
+          </w:p>
+        </w:tc>
+        <w:tc>
+          <w:tcPr>
+            <w:tcW w:w="773" w:type="dxa"/>
+            <w:tcBorders>
+              <w:top w:val="single" w:sz="2" w:space="0" w:color="9CC2E5"/>
+              <w:left w:val="single" w:sz="2" w:space="0" w:color="9CC2E5"/>
+              <w:bottom w:val="single" w:sz="2" w:space="0" w:color="9CC2E5"/>
+              <w:right w:val="single" w:sz="2" w:space="0" w:color="9CC2E5"/>
+            </w:tcBorders>
+            <w:shd w:val="clear" w:color="auto" w:fill="auto"/>
+            <w:tcMar>
+              <w:top w:w="0" w:type="dxa"/>
+              <w:left w:w="108" w:type="dxa"/>
+              <w:bottom w:w="0" w:type="dxa"/>
+              <w:right w:w="108" w:type="dxa"/>
+            </w:tcMar>
+          </w:tcPr>
+          <w:p>
+            <w:pPr>
+              <w:spacing w:after="0" w:line="240" w:lineRule="auto"/>
+            </w:pPr>
+            <w:r>
+              <w:t>UC-03</w:t>
+            </w:r>
+          </w:p>
+        </w:tc>
+        <w:tc>
+          <w:tcPr>
+            <w:tcW w:w="1807" w:type="dxa"/>
+            <w:tcBorders>
+              <w:top w:val="single" w:sz="2" w:space="0" w:color="9CC2E5"/>
+              <w:left w:val="single" w:sz="2" w:space="0" w:color="9CC2E5"/>
+              <w:bottom w:val="single" w:sz="2" w:space="0" w:color="9CC2E5"/>
+              <w:right w:val="single" w:sz="2" w:space="0" w:color="9CC2E5"/>
+            </w:tcBorders>
+            <w:shd w:val="clear" w:color="auto" w:fill="auto"/>
+            <w:tcMar>
+              <w:top w:w="0" w:type="dxa"/>
+              <w:left w:w="108" w:type="dxa"/>
+              <w:bottom w:w="0" w:type="dxa"/>
+              <w:right w:w="108" w:type="dxa"/>
+            </w:tcMar>
+          </w:tcPr>
+          <w:p>
+            <w:pPr>
+              <w:spacing w:after="0" w:line="240" w:lineRule="auto"/>
+            </w:pPr>
+            <w:r>
               <w:t>Purchase item</w:t>
             </w:r>
           </w:p>
         </w:tc>
         <w:tc>
           <w:tcPr>
-            <w:tcW w:w="1984" w:type="dxa"/>
+            <w:tcW w:w="1780" w:type="dxa"/>
             <w:tcBorders>
               <w:top w:val="single" w:sz="2" w:space="0" w:color="9CC2E5"/>
               <w:left w:val="single" w:sz="2" w:space="0" w:color="9CC2E5"/>
@@ -2582,21 +3319,29 @@
               <w:spacing w:after="0" w:line="240" w:lineRule="auto"/>
             </w:pPr>
             <w:r>
-              <w:t xml:space="preserve">1 game in the shopping cart. </w:t>
-            </w:r>
-          </w:p>
-          <w:p>
-            <w:pPr>
-              <w:spacing w:after="0" w:line="240" w:lineRule="auto"/>
-            </w:pPr>
-            <w:r>
-              <w:t>User is on purchase page. User must be logged in.</w:t>
-            </w:r>
-          </w:p>
-        </w:tc>
-        <w:tc>
-          <w:tcPr>
-            <w:tcW w:w="3969" w:type="dxa"/>
+              <w:t>At least 1 game in the shopping cart.</w:t>
+            </w:r>
+          </w:p>
+          <w:p>
+            <w:pPr>
+              <w:spacing w:after="0" w:line="240" w:lineRule="auto"/>
+            </w:pPr>
+            <w:r>
+              <w:t>User must be logged in.</w:t>
+            </w:r>
+          </w:p>
+          <w:p>
+            <w:pPr>
+              <w:spacing w:after="0" w:line="240" w:lineRule="auto"/>
+            </w:pPr>
+            <w:r>
+              <w:t>User is on checkout page.</w:t>
+            </w:r>
+          </w:p>
+        </w:tc>
+        <w:tc>
+          <w:tcPr>
+            <w:tcW w:w="5789" w:type="dxa"/>
             <w:tcBorders>
               <w:top w:val="single" w:sz="2" w:space="0" w:color="9CC2E5"/>
               <w:left w:val="single" w:sz="2" w:space="0" w:color="9CC2E5"/>
@@ -2616,42 +3361,39 @@
               <w:spacing w:after="0" w:line="240" w:lineRule="auto"/>
             </w:pPr>
             <w:r>
-              <w:t>Select bank*</w:t>
-            </w:r>
-          </w:p>
-          <w:p>
-            <w:pPr>
-              <w:spacing w:after="0" w:line="240" w:lineRule="auto"/>
-            </w:pPr>
-            <w:r>
-              <w:t>Account number*</w:t>
-            </w:r>
-          </w:p>
-          <w:p>
-            <w:pPr>
-              <w:spacing w:after="0" w:line="240" w:lineRule="auto"/>
-            </w:pPr>
-            <w:r>
-              <w:t>Pass number*</w:t>
-            </w:r>
-          </w:p>
-          <w:p>
-            <w:pPr>
-              <w:spacing w:after="0" w:line="240" w:lineRule="auto"/>
-            </w:pPr>
-            <w:r>
-              <w:t>Signing number*</w:t>
-            </w:r>
-          </w:p>
-          <w:p>
-            <w:pPr>
-              <w:spacing w:after="0" w:line="240" w:lineRule="auto"/>
-            </w:pPr>
-          </w:p>
-        </w:tc>
-        <w:tc>
-          <w:tcPr>
-            <w:tcW w:w="5103" w:type="dxa"/>
+              <w:t>Select payment type</w:t>
+            </w:r>
+            <w:r>
+              <w:t>*</w:t>
+            </w:r>
+          </w:p>
+          <w:p>
+            <w:pPr>
+              <w:spacing w:after="0" w:line="240" w:lineRule="auto"/>
+            </w:pPr>
+            <w:r>
+              <w:t xml:space="preserve">Example: </w:t>
+            </w:r>
+            <w:proofErr w:type="spellStart"/>
+            <w:r>
+              <w:t>Paypal</w:t>
+            </w:r>
+            <w:proofErr w:type="spellEnd"/>
+          </w:p>
+          <w:p>
+            <w:pPr>
+              <w:spacing w:after="0" w:line="240" w:lineRule="auto"/>
+            </w:pPr>
+          </w:p>
+          <w:p>
+            <w:pPr>
+              <w:spacing w:after="0" w:line="240" w:lineRule="auto"/>
+            </w:pPr>
+          </w:p>
+        </w:tc>
+        <w:tc>
+          <w:tcPr>
+            <w:tcW w:w="3867" w:type="dxa"/>
             <w:tcBorders>
               <w:top w:val="single" w:sz="2" w:space="0" w:color="9CC2E5"/>
               <w:left w:val="single" w:sz="2" w:space="0" w:color="9CC2E5"/>
@@ -2672,6 +3414,1622 @@
             <w:r>
               <w:t xml:space="preserve">User provides credentials and payment is done. </w:t>
             </w:r>
+          </w:p>
+        </w:tc>
+      </w:tr>
+      <w:tr>
+        <w:tc>
+          <w:tcPr>
+            <w:tcW w:w="766" w:type="dxa"/>
+            <w:tcBorders>
+              <w:top w:val="single" w:sz="2" w:space="0" w:color="9CC2E5"/>
+              <w:bottom w:val="single" w:sz="2" w:space="0" w:color="9CC2E5"/>
+              <w:right w:val="single" w:sz="2" w:space="0" w:color="9CC2E5"/>
+            </w:tcBorders>
+            <w:shd w:val="clear" w:color="auto" w:fill="DEEAF6" w:themeFill="accent5" w:themeFillTint="33"/>
+            <w:tcMar>
+              <w:top w:w="0" w:type="dxa"/>
+              <w:left w:w="108" w:type="dxa"/>
+              <w:bottom w:w="0" w:type="dxa"/>
+              <w:right w:w="108" w:type="dxa"/>
+            </w:tcMar>
+          </w:tcPr>
+          <w:p>
+            <w:pPr>
+              <w:spacing w:after="0" w:line="240" w:lineRule="auto"/>
+              <w:rPr>
+                <w:b/>
+                <w:bCs/>
+              </w:rPr>
+            </w:pPr>
+            <w:r>
+              <w:rPr>
+                <w:b/>
+                <w:bCs/>
+              </w:rPr>
+              <w:t>TC-15</w:t>
+            </w:r>
+          </w:p>
+        </w:tc>
+        <w:tc>
+          <w:tcPr>
+            <w:tcW w:w="773" w:type="dxa"/>
+            <w:tcBorders>
+              <w:top w:val="single" w:sz="2" w:space="0" w:color="9CC2E5"/>
+              <w:left w:val="single" w:sz="2" w:space="0" w:color="9CC2E5"/>
+              <w:bottom w:val="single" w:sz="2" w:space="0" w:color="9CC2E5"/>
+              <w:right w:val="single" w:sz="2" w:space="0" w:color="9CC2E5"/>
+            </w:tcBorders>
+            <w:shd w:val="clear" w:color="auto" w:fill="DEEAF6" w:themeFill="accent5" w:themeFillTint="33"/>
+            <w:tcMar>
+              <w:top w:w="0" w:type="dxa"/>
+              <w:left w:w="108" w:type="dxa"/>
+              <w:bottom w:w="0" w:type="dxa"/>
+              <w:right w:w="108" w:type="dxa"/>
+            </w:tcMar>
+          </w:tcPr>
+          <w:p>
+            <w:pPr>
+              <w:spacing w:after="0" w:line="240" w:lineRule="auto"/>
+            </w:pPr>
+            <w:r>
+              <w:t>UC-04</w:t>
+            </w:r>
+          </w:p>
+        </w:tc>
+        <w:tc>
+          <w:tcPr>
+            <w:tcW w:w="1807" w:type="dxa"/>
+            <w:tcBorders>
+              <w:top w:val="single" w:sz="2" w:space="0" w:color="9CC2E5"/>
+              <w:left w:val="single" w:sz="2" w:space="0" w:color="9CC2E5"/>
+              <w:bottom w:val="single" w:sz="2" w:space="0" w:color="9CC2E5"/>
+              <w:right w:val="single" w:sz="2" w:space="0" w:color="9CC2E5"/>
+            </w:tcBorders>
+            <w:shd w:val="clear" w:color="auto" w:fill="DEEAF6" w:themeFill="accent5" w:themeFillTint="33"/>
+            <w:tcMar>
+              <w:top w:w="0" w:type="dxa"/>
+              <w:left w:w="108" w:type="dxa"/>
+              <w:bottom w:w="0" w:type="dxa"/>
+              <w:right w:w="108" w:type="dxa"/>
+            </w:tcMar>
+          </w:tcPr>
+          <w:p>
+            <w:pPr>
+              <w:spacing w:after="0" w:line="240" w:lineRule="auto"/>
+            </w:pPr>
+            <w:r>
+              <w:t xml:space="preserve">Employee </w:t>
+            </w:r>
+            <w:r>
+              <w:t>Register</w:t>
+            </w:r>
+          </w:p>
+        </w:tc>
+        <w:tc>
+          <w:tcPr>
+            <w:tcW w:w="1780" w:type="dxa"/>
+            <w:tcBorders>
+              <w:top w:val="single" w:sz="2" w:space="0" w:color="9CC2E5"/>
+              <w:left w:val="single" w:sz="2" w:space="0" w:color="9CC2E5"/>
+              <w:bottom w:val="single" w:sz="2" w:space="0" w:color="9CC2E5"/>
+              <w:right w:val="single" w:sz="2" w:space="0" w:color="9CC2E5"/>
+            </w:tcBorders>
+            <w:shd w:val="clear" w:color="auto" w:fill="DEEAF6" w:themeFill="accent5" w:themeFillTint="33"/>
+            <w:tcMar>
+              <w:top w:w="0" w:type="dxa"/>
+              <w:left w:w="108" w:type="dxa"/>
+              <w:bottom w:w="0" w:type="dxa"/>
+              <w:right w:w="108" w:type="dxa"/>
+            </w:tcMar>
+          </w:tcPr>
+          <w:p>
+            <w:pPr>
+              <w:spacing w:after="0" w:line="240" w:lineRule="auto"/>
+            </w:pPr>
+            <w:r>
+              <w:t>User navigated to register page</w:t>
+            </w:r>
+          </w:p>
+        </w:tc>
+        <w:tc>
+          <w:tcPr>
+            <w:tcW w:w="5789" w:type="dxa"/>
+            <w:tcBorders>
+              <w:top w:val="single" w:sz="2" w:space="0" w:color="9CC2E5"/>
+              <w:left w:val="single" w:sz="2" w:space="0" w:color="9CC2E5"/>
+              <w:bottom w:val="single" w:sz="2" w:space="0" w:color="9CC2E5"/>
+              <w:right w:val="single" w:sz="2" w:space="0" w:color="9CC2E5"/>
+            </w:tcBorders>
+            <w:shd w:val="clear" w:color="auto" w:fill="DEEAF6" w:themeFill="accent5" w:themeFillTint="33"/>
+            <w:tcMar>
+              <w:top w:w="0" w:type="dxa"/>
+              <w:left w:w="108" w:type="dxa"/>
+              <w:bottom w:w="0" w:type="dxa"/>
+              <w:right w:w="108" w:type="dxa"/>
+            </w:tcMar>
+          </w:tcPr>
+          <w:p>
+            <w:pPr>
+              <w:spacing w:after="0" w:line="240" w:lineRule="auto"/>
+            </w:pPr>
+            <w:r>
+              <w:t xml:space="preserve">First name: </w:t>
+            </w:r>
+            <w:r>
+              <w:t>Example</w:t>
+            </w:r>
+          </w:p>
+          <w:p>
+            <w:pPr>
+              <w:spacing w:after="0" w:line="240" w:lineRule="auto"/>
+            </w:pPr>
+            <w:r>
+              <w:t xml:space="preserve">Last name: </w:t>
+            </w:r>
+            <w:r>
+              <w:t>example</w:t>
+            </w:r>
+          </w:p>
+          <w:p>
+            <w:pPr>
+              <w:spacing w:after="0" w:line="240" w:lineRule="auto"/>
+            </w:pPr>
+            <w:r>
+              <w:t xml:space="preserve">Email: </w:t>
+            </w:r>
+            <w:hyperlink r:id="rId10" w:history="1">
+              <w:r>
+                <w:rPr>
+                  <w:rStyle w:val="Hyperlink"/>
+                </w:rPr>
+                <w:t>Example123@gmail.com</w:t>
+              </w:r>
+            </w:hyperlink>
+          </w:p>
+          <w:p>
+            <w:pPr>
+              <w:spacing w:after="0" w:line="240" w:lineRule="auto"/>
+            </w:pPr>
+            <w:r>
+              <w:t>Password: Example123</w:t>
+            </w:r>
+          </w:p>
+          <w:p>
+            <w:pPr>
+              <w:spacing w:after="0" w:line="240" w:lineRule="auto"/>
+            </w:pPr>
+            <w:r>
+              <w:t xml:space="preserve">Birthdate: </w:t>
+            </w:r>
+            <w:r>
+              <w:t>2002-01-01</w:t>
+            </w:r>
+          </w:p>
+          <w:p>
+            <w:pPr>
+              <w:spacing w:after="0" w:line="240" w:lineRule="auto"/>
+            </w:pPr>
+            <w:r>
+              <w:t>Phone: 06-12137055</w:t>
+            </w:r>
+          </w:p>
+          <w:p>
+            <w:pPr>
+              <w:spacing w:after="0" w:line="240" w:lineRule="auto"/>
+            </w:pPr>
+            <w:r>
+              <w:t>Country: Netherlands</w:t>
+            </w:r>
+          </w:p>
+          <w:p>
+            <w:pPr>
+              <w:spacing w:after="0" w:line="240" w:lineRule="auto"/>
+            </w:pPr>
+            <w:r>
+              <w:t xml:space="preserve">City: </w:t>
+            </w:r>
+            <w:proofErr w:type="spellStart"/>
+            <w:r>
+              <w:t>Eersel</w:t>
+            </w:r>
+            <w:proofErr w:type="spellEnd"/>
+          </w:p>
+          <w:p>
+            <w:pPr>
+              <w:spacing w:after="0" w:line="240" w:lineRule="auto"/>
+            </w:pPr>
+            <w:r>
+              <w:t xml:space="preserve">Address: </w:t>
+            </w:r>
+            <w:proofErr w:type="spellStart"/>
+            <w:r>
+              <w:t>TestStraat</w:t>
+            </w:r>
+            <w:proofErr w:type="spellEnd"/>
+            <w:r>
+              <w:t xml:space="preserve"> 9a</w:t>
+            </w:r>
+          </w:p>
+        </w:tc>
+        <w:tc>
+          <w:tcPr>
+            <w:tcW w:w="3867" w:type="dxa"/>
+            <w:tcBorders>
+              <w:top w:val="single" w:sz="2" w:space="0" w:color="9CC2E5"/>
+              <w:left w:val="single" w:sz="2" w:space="0" w:color="9CC2E5"/>
+              <w:bottom w:val="single" w:sz="2" w:space="0" w:color="9CC2E5"/>
+            </w:tcBorders>
+            <w:shd w:val="clear" w:color="auto" w:fill="DEEAF6" w:themeFill="accent5" w:themeFillTint="33"/>
+            <w:tcMar>
+              <w:top w:w="0" w:type="dxa"/>
+              <w:left w:w="108" w:type="dxa"/>
+              <w:bottom w:w="0" w:type="dxa"/>
+              <w:right w:w="108" w:type="dxa"/>
+            </w:tcMar>
+          </w:tcPr>
+          <w:p>
+            <w:pPr>
+              <w:spacing w:after="0" w:line="240" w:lineRule="auto"/>
+            </w:pPr>
+            <w:r>
+              <w:t>Successfully create an account for  an Employee</w:t>
+            </w:r>
+          </w:p>
+        </w:tc>
+      </w:tr>
+      <w:tr>
+        <w:tc>
+          <w:tcPr>
+            <w:tcW w:w="766" w:type="dxa"/>
+            <w:tcBorders>
+              <w:top w:val="single" w:sz="2" w:space="0" w:color="9CC2E5"/>
+              <w:bottom w:val="single" w:sz="2" w:space="0" w:color="9CC2E5"/>
+              <w:right w:val="single" w:sz="2" w:space="0" w:color="9CC2E5"/>
+            </w:tcBorders>
+            <w:shd w:val="clear" w:color="auto" w:fill="auto"/>
+            <w:tcMar>
+              <w:top w:w="0" w:type="dxa"/>
+              <w:left w:w="108" w:type="dxa"/>
+              <w:bottom w:w="0" w:type="dxa"/>
+              <w:right w:w="108" w:type="dxa"/>
+            </w:tcMar>
+          </w:tcPr>
+          <w:p>
+            <w:pPr>
+              <w:spacing w:after="0" w:line="240" w:lineRule="auto"/>
+              <w:rPr>
+                <w:b/>
+                <w:bCs/>
+              </w:rPr>
+            </w:pPr>
+            <w:r>
+              <w:rPr>
+                <w:b/>
+                <w:bCs/>
+              </w:rPr>
+              <w:t>TC-1</w:t>
+            </w:r>
+            <w:r>
+              <w:rPr>
+                <w:b/>
+                <w:bCs/>
+              </w:rPr>
+              <w:t>6</w:t>
+            </w:r>
+          </w:p>
+        </w:tc>
+        <w:tc>
+          <w:tcPr>
+            <w:tcW w:w="773" w:type="dxa"/>
+            <w:tcBorders>
+              <w:top w:val="single" w:sz="2" w:space="0" w:color="9CC2E5"/>
+              <w:left w:val="single" w:sz="2" w:space="0" w:color="9CC2E5"/>
+              <w:bottom w:val="single" w:sz="2" w:space="0" w:color="9CC2E5"/>
+              <w:right w:val="single" w:sz="2" w:space="0" w:color="9CC2E5"/>
+            </w:tcBorders>
+            <w:shd w:val="clear" w:color="auto" w:fill="auto"/>
+            <w:tcMar>
+              <w:top w:w="0" w:type="dxa"/>
+              <w:left w:w="108" w:type="dxa"/>
+              <w:bottom w:w="0" w:type="dxa"/>
+              <w:right w:w="108" w:type="dxa"/>
+            </w:tcMar>
+          </w:tcPr>
+          <w:p>
+            <w:pPr>
+              <w:spacing w:after="0" w:line="240" w:lineRule="auto"/>
+            </w:pPr>
+            <w:r>
+              <w:t>UC-04</w:t>
+            </w:r>
+          </w:p>
+        </w:tc>
+        <w:tc>
+          <w:tcPr>
+            <w:tcW w:w="1807" w:type="dxa"/>
+            <w:tcBorders>
+              <w:top w:val="single" w:sz="2" w:space="0" w:color="9CC2E5"/>
+              <w:left w:val="single" w:sz="2" w:space="0" w:color="9CC2E5"/>
+              <w:bottom w:val="single" w:sz="2" w:space="0" w:color="9CC2E5"/>
+              <w:right w:val="single" w:sz="2" w:space="0" w:color="9CC2E5"/>
+            </w:tcBorders>
+            <w:shd w:val="clear" w:color="auto" w:fill="auto"/>
+            <w:tcMar>
+              <w:top w:w="0" w:type="dxa"/>
+              <w:left w:w="108" w:type="dxa"/>
+              <w:bottom w:w="0" w:type="dxa"/>
+              <w:right w:w="108" w:type="dxa"/>
+            </w:tcMar>
+          </w:tcPr>
+          <w:p>
+            <w:pPr>
+              <w:spacing w:after="0" w:line="240" w:lineRule="auto"/>
+            </w:pPr>
+            <w:r>
+              <w:t xml:space="preserve">Employee </w:t>
+            </w:r>
+            <w:r>
+              <w:t xml:space="preserve">successfully </w:t>
+            </w:r>
+            <w:r>
+              <w:t>login</w:t>
+            </w:r>
+          </w:p>
+        </w:tc>
+        <w:tc>
+          <w:tcPr>
+            <w:tcW w:w="1780" w:type="dxa"/>
+            <w:tcBorders>
+              <w:top w:val="single" w:sz="2" w:space="0" w:color="9CC2E5"/>
+              <w:left w:val="single" w:sz="2" w:space="0" w:color="9CC2E5"/>
+              <w:bottom w:val="single" w:sz="2" w:space="0" w:color="9CC2E5"/>
+              <w:right w:val="single" w:sz="2" w:space="0" w:color="9CC2E5"/>
+            </w:tcBorders>
+            <w:shd w:val="clear" w:color="auto" w:fill="auto"/>
+            <w:tcMar>
+              <w:top w:w="0" w:type="dxa"/>
+              <w:left w:w="108" w:type="dxa"/>
+              <w:bottom w:w="0" w:type="dxa"/>
+              <w:right w:w="108" w:type="dxa"/>
+            </w:tcMar>
+          </w:tcPr>
+          <w:p>
+            <w:pPr>
+              <w:spacing w:after="0" w:line="240" w:lineRule="auto"/>
+            </w:pPr>
+            <w:r>
+              <w:t>User is on Login page</w:t>
+            </w:r>
+          </w:p>
+          <w:p>
+            <w:pPr>
+              <w:spacing w:after="0" w:line="240" w:lineRule="auto"/>
+            </w:pPr>
+            <w:r>
+              <w:t>User created an account</w:t>
+            </w:r>
+          </w:p>
+        </w:tc>
+        <w:tc>
+          <w:tcPr>
+            <w:tcW w:w="5789" w:type="dxa"/>
+            <w:tcBorders>
+              <w:top w:val="single" w:sz="2" w:space="0" w:color="9CC2E5"/>
+              <w:left w:val="single" w:sz="2" w:space="0" w:color="9CC2E5"/>
+              <w:bottom w:val="single" w:sz="2" w:space="0" w:color="9CC2E5"/>
+              <w:right w:val="single" w:sz="2" w:space="0" w:color="9CC2E5"/>
+            </w:tcBorders>
+            <w:shd w:val="clear" w:color="auto" w:fill="auto"/>
+            <w:tcMar>
+              <w:top w:w="0" w:type="dxa"/>
+              <w:left w:w="108" w:type="dxa"/>
+              <w:bottom w:w="0" w:type="dxa"/>
+              <w:right w:w="108" w:type="dxa"/>
+            </w:tcMar>
+          </w:tcPr>
+          <w:p>
+            <w:pPr>
+              <w:spacing w:after="0" w:line="240" w:lineRule="auto"/>
+            </w:pPr>
+            <w:r>
+              <w:t xml:space="preserve">Username: </w:t>
+            </w:r>
+            <w:hyperlink r:id="rId11" w:history="1">
+              <w:r>
+                <w:rPr>
+                  <w:rStyle w:val="Hyperlink"/>
+                </w:rPr>
+                <w:t>Example123@gmail.com</w:t>
+              </w:r>
+            </w:hyperlink>
+          </w:p>
+          <w:p>
+            <w:pPr>
+              <w:spacing w:after="0" w:line="240" w:lineRule="auto"/>
+            </w:pPr>
+            <w:r>
+              <w:t>Password: Example123</w:t>
+            </w:r>
+          </w:p>
+        </w:tc>
+        <w:tc>
+          <w:tcPr>
+            <w:tcW w:w="3867" w:type="dxa"/>
+            <w:tcBorders>
+              <w:top w:val="single" w:sz="2" w:space="0" w:color="9CC2E5"/>
+              <w:left w:val="single" w:sz="2" w:space="0" w:color="9CC2E5"/>
+              <w:bottom w:val="single" w:sz="2" w:space="0" w:color="9CC2E5"/>
+            </w:tcBorders>
+            <w:shd w:val="clear" w:color="auto" w:fill="auto"/>
+            <w:tcMar>
+              <w:top w:w="0" w:type="dxa"/>
+              <w:left w:w="108" w:type="dxa"/>
+              <w:bottom w:w="0" w:type="dxa"/>
+              <w:right w:w="108" w:type="dxa"/>
+            </w:tcMar>
+          </w:tcPr>
+          <w:p>
+            <w:pPr>
+              <w:spacing w:after="0" w:line="240" w:lineRule="auto"/>
+            </w:pPr>
+            <w:r>
+              <w:t>Successfully logged in</w:t>
+            </w:r>
+          </w:p>
+        </w:tc>
+      </w:tr>
+      <w:tr>
+        <w:tc>
+          <w:tcPr>
+            <w:tcW w:w="766" w:type="dxa"/>
+            <w:tcBorders>
+              <w:top w:val="single" w:sz="2" w:space="0" w:color="9CC2E5"/>
+              <w:bottom w:val="single" w:sz="2" w:space="0" w:color="9CC2E5"/>
+              <w:right w:val="single" w:sz="2" w:space="0" w:color="9CC2E5"/>
+            </w:tcBorders>
+            <w:shd w:val="clear" w:color="auto" w:fill="DEEAF6" w:themeFill="accent5" w:themeFillTint="33"/>
+            <w:tcMar>
+              <w:top w:w="0" w:type="dxa"/>
+              <w:left w:w="108" w:type="dxa"/>
+              <w:bottom w:w="0" w:type="dxa"/>
+              <w:right w:w="108" w:type="dxa"/>
+            </w:tcMar>
+          </w:tcPr>
+          <w:p>
+            <w:pPr>
+              <w:spacing w:after="0" w:line="240" w:lineRule="auto"/>
+              <w:rPr>
+                <w:b/>
+                <w:bCs/>
+              </w:rPr>
+            </w:pPr>
+            <w:r>
+              <w:rPr>
+                <w:b/>
+                <w:bCs/>
+              </w:rPr>
+              <w:t>TC-17</w:t>
+            </w:r>
+          </w:p>
+        </w:tc>
+        <w:tc>
+          <w:tcPr>
+            <w:tcW w:w="773" w:type="dxa"/>
+            <w:tcBorders>
+              <w:top w:val="single" w:sz="2" w:space="0" w:color="9CC2E5"/>
+              <w:left w:val="single" w:sz="2" w:space="0" w:color="9CC2E5"/>
+              <w:bottom w:val="single" w:sz="2" w:space="0" w:color="9CC2E5"/>
+              <w:right w:val="single" w:sz="2" w:space="0" w:color="9CC2E5"/>
+            </w:tcBorders>
+            <w:shd w:val="clear" w:color="auto" w:fill="DEEAF6" w:themeFill="accent5" w:themeFillTint="33"/>
+            <w:tcMar>
+              <w:top w:w="0" w:type="dxa"/>
+              <w:left w:w="108" w:type="dxa"/>
+              <w:bottom w:w="0" w:type="dxa"/>
+              <w:right w:w="108" w:type="dxa"/>
+            </w:tcMar>
+          </w:tcPr>
+          <w:p>
+            <w:pPr>
+              <w:spacing w:after="0" w:line="240" w:lineRule="auto"/>
+            </w:pPr>
+            <w:r>
+              <w:t>UC-04</w:t>
+            </w:r>
+          </w:p>
+        </w:tc>
+        <w:tc>
+          <w:tcPr>
+            <w:tcW w:w="1807" w:type="dxa"/>
+            <w:tcBorders>
+              <w:top w:val="single" w:sz="2" w:space="0" w:color="9CC2E5"/>
+              <w:left w:val="single" w:sz="2" w:space="0" w:color="9CC2E5"/>
+              <w:bottom w:val="single" w:sz="2" w:space="0" w:color="9CC2E5"/>
+              <w:right w:val="single" w:sz="2" w:space="0" w:color="9CC2E5"/>
+            </w:tcBorders>
+            <w:shd w:val="clear" w:color="auto" w:fill="DEEAF6" w:themeFill="accent5" w:themeFillTint="33"/>
+            <w:tcMar>
+              <w:top w:w="0" w:type="dxa"/>
+              <w:left w:w="108" w:type="dxa"/>
+              <w:bottom w:w="0" w:type="dxa"/>
+              <w:right w:w="108" w:type="dxa"/>
+            </w:tcMar>
+          </w:tcPr>
+          <w:p>
+            <w:pPr>
+              <w:spacing w:after="0" w:line="240" w:lineRule="auto"/>
+            </w:pPr>
+            <w:r>
+              <w:t xml:space="preserve">Employee wrong credentials </w:t>
+            </w:r>
+          </w:p>
+        </w:tc>
+        <w:tc>
+          <w:tcPr>
+            <w:tcW w:w="1780" w:type="dxa"/>
+            <w:tcBorders>
+              <w:top w:val="single" w:sz="2" w:space="0" w:color="9CC2E5"/>
+              <w:left w:val="single" w:sz="2" w:space="0" w:color="9CC2E5"/>
+              <w:bottom w:val="single" w:sz="2" w:space="0" w:color="9CC2E5"/>
+              <w:right w:val="single" w:sz="2" w:space="0" w:color="9CC2E5"/>
+            </w:tcBorders>
+            <w:shd w:val="clear" w:color="auto" w:fill="DEEAF6" w:themeFill="accent5" w:themeFillTint="33"/>
+            <w:tcMar>
+              <w:top w:w="0" w:type="dxa"/>
+              <w:left w:w="108" w:type="dxa"/>
+              <w:bottom w:w="0" w:type="dxa"/>
+              <w:right w:w="108" w:type="dxa"/>
+            </w:tcMar>
+          </w:tcPr>
+          <w:p>
+            <w:pPr>
+              <w:spacing w:after="0" w:line="240" w:lineRule="auto"/>
+            </w:pPr>
+            <w:r>
+              <w:t>User is on Login page</w:t>
+            </w:r>
+          </w:p>
+        </w:tc>
+        <w:tc>
+          <w:tcPr>
+            <w:tcW w:w="5789" w:type="dxa"/>
+            <w:tcBorders>
+              <w:top w:val="single" w:sz="2" w:space="0" w:color="9CC2E5"/>
+              <w:left w:val="single" w:sz="2" w:space="0" w:color="9CC2E5"/>
+              <w:bottom w:val="single" w:sz="2" w:space="0" w:color="9CC2E5"/>
+              <w:right w:val="single" w:sz="2" w:space="0" w:color="9CC2E5"/>
+            </w:tcBorders>
+            <w:shd w:val="clear" w:color="auto" w:fill="DEEAF6" w:themeFill="accent5" w:themeFillTint="33"/>
+            <w:tcMar>
+              <w:top w:w="0" w:type="dxa"/>
+              <w:left w:w="108" w:type="dxa"/>
+              <w:bottom w:w="0" w:type="dxa"/>
+              <w:right w:w="108" w:type="dxa"/>
+            </w:tcMar>
+          </w:tcPr>
+          <w:p>
+            <w:pPr>
+              <w:spacing w:after="0" w:line="240" w:lineRule="auto"/>
+            </w:pPr>
+            <w:r>
+              <w:t>Username: test</w:t>
+            </w:r>
+          </w:p>
+          <w:p>
+            <w:pPr>
+              <w:spacing w:after="0" w:line="240" w:lineRule="auto"/>
+            </w:pPr>
+            <w:r>
+              <w:t>Password: test</w:t>
+            </w:r>
+          </w:p>
+        </w:tc>
+        <w:tc>
+          <w:tcPr>
+            <w:tcW w:w="3867" w:type="dxa"/>
+            <w:tcBorders>
+              <w:top w:val="single" w:sz="2" w:space="0" w:color="9CC2E5"/>
+              <w:left w:val="single" w:sz="2" w:space="0" w:color="9CC2E5"/>
+              <w:bottom w:val="single" w:sz="2" w:space="0" w:color="9CC2E5"/>
+            </w:tcBorders>
+            <w:shd w:val="clear" w:color="auto" w:fill="DEEAF6" w:themeFill="accent5" w:themeFillTint="33"/>
+            <w:tcMar>
+              <w:top w:w="0" w:type="dxa"/>
+              <w:left w:w="108" w:type="dxa"/>
+              <w:bottom w:w="0" w:type="dxa"/>
+              <w:right w:w="108" w:type="dxa"/>
+            </w:tcMar>
+          </w:tcPr>
+          <w:p>
+            <w:pPr>
+              <w:spacing w:after="0" w:line="240" w:lineRule="auto"/>
+            </w:pPr>
+            <w:r>
+              <w:t>System prompts user that the login credentials are not matched and prompts the user to try again.</w:t>
+            </w:r>
+          </w:p>
+        </w:tc>
+      </w:tr>
+      <w:tr>
+        <w:tc>
+          <w:tcPr>
+            <w:tcW w:w="766" w:type="dxa"/>
+            <w:tcBorders>
+              <w:top w:val="single" w:sz="2" w:space="0" w:color="9CC2E5"/>
+              <w:bottom w:val="single" w:sz="2" w:space="0" w:color="9CC2E5"/>
+              <w:right w:val="single" w:sz="2" w:space="0" w:color="9CC2E5"/>
+            </w:tcBorders>
+            <w:shd w:val="clear" w:color="auto" w:fill="auto"/>
+            <w:tcMar>
+              <w:top w:w="0" w:type="dxa"/>
+              <w:left w:w="108" w:type="dxa"/>
+              <w:bottom w:w="0" w:type="dxa"/>
+              <w:right w:w="108" w:type="dxa"/>
+            </w:tcMar>
+          </w:tcPr>
+          <w:p>
+            <w:pPr>
+              <w:spacing w:after="0" w:line="240" w:lineRule="auto"/>
+              <w:rPr>
+                <w:b/>
+                <w:bCs/>
+              </w:rPr>
+            </w:pPr>
+            <w:r>
+              <w:rPr>
+                <w:b/>
+                <w:bCs/>
+              </w:rPr>
+              <w:lastRenderedPageBreak/>
+              <w:t>TC-18</w:t>
+            </w:r>
+          </w:p>
+        </w:tc>
+        <w:tc>
+          <w:tcPr>
+            <w:tcW w:w="773" w:type="dxa"/>
+            <w:tcBorders>
+              <w:top w:val="single" w:sz="2" w:space="0" w:color="9CC2E5"/>
+              <w:left w:val="single" w:sz="2" w:space="0" w:color="9CC2E5"/>
+              <w:bottom w:val="single" w:sz="2" w:space="0" w:color="9CC2E5"/>
+              <w:right w:val="single" w:sz="2" w:space="0" w:color="9CC2E5"/>
+            </w:tcBorders>
+            <w:shd w:val="clear" w:color="auto" w:fill="auto"/>
+            <w:tcMar>
+              <w:top w:w="0" w:type="dxa"/>
+              <w:left w:w="108" w:type="dxa"/>
+              <w:bottom w:w="0" w:type="dxa"/>
+              <w:right w:w="108" w:type="dxa"/>
+            </w:tcMar>
+          </w:tcPr>
+          <w:p>
+            <w:pPr>
+              <w:spacing w:after="0" w:line="240" w:lineRule="auto"/>
+            </w:pPr>
+            <w:r>
+              <w:t>UC-04</w:t>
+            </w:r>
+          </w:p>
+        </w:tc>
+        <w:tc>
+          <w:tcPr>
+            <w:tcW w:w="1807" w:type="dxa"/>
+            <w:tcBorders>
+              <w:top w:val="single" w:sz="2" w:space="0" w:color="9CC2E5"/>
+              <w:left w:val="single" w:sz="2" w:space="0" w:color="9CC2E5"/>
+              <w:bottom w:val="single" w:sz="2" w:space="0" w:color="9CC2E5"/>
+              <w:right w:val="single" w:sz="2" w:space="0" w:color="9CC2E5"/>
+            </w:tcBorders>
+            <w:shd w:val="clear" w:color="auto" w:fill="auto"/>
+            <w:tcMar>
+              <w:top w:w="0" w:type="dxa"/>
+              <w:left w:w="108" w:type="dxa"/>
+              <w:bottom w:w="0" w:type="dxa"/>
+              <w:right w:w="108" w:type="dxa"/>
+            </w:tcMar>
+          </w:tcPr>
+          <w:p>
+            <w:pPr>
+              <w:spacing w:after="0" w:line="240" w:lineRule="auto"/>
+            </w:pPr>
+            <w:r>
+              <w:t>Search specific game</w:t>
+            </w:r>
+          </w:p>
+        </w:tc>
+        <w:tc>
+          <w:tcPr>
+            <w:tcW w:w="1780" w:type="dxa"/>
+            <w:tcBorders>
+              <w:top w:val="single" w:sz="2" w:space="0" w:color="9CC2E5"/>
+              <w:left w:val="single" w:sz="2" w:space="0" w:color="9CC2E5"/>
+              <w:bottom w:val="single" w:sz="2" w:space="0" w:color="9CC2E5"/>
+              <w:right w:val="single" w:sz="2" w:space="0" w:color="9CC2E5"/>
+            </w:tcBorders>
+            <w:shd w:val="clear" w:color="auto" w:fill="auto"/>
+            <w:tcMar>
+              <w:top w:w="0" w:type="dxa"/>
+              <w:left w:w="108" w:type="dxa"/>
+              <w:bottom w:w="0" w:type="dxa"/>
+              <w:right w:w="108" w:type="dxa"/>
+            </w:tcMar>
+          </w:tcPr>
+          <w:p>
+            <w:pPr>
+              <w:spacing w:after="0" w:line="240" w:lineRule="auto"/>
+            </w:pPr>
+            <w:r>
+              <w:t>User is logged in.</w:t>
+            </w:r>
+          </w:p>
+          <w:p>
+            <w:pPr>
+              <w:spacing w:after="0" w:line="240" w:lineRule="auto"/>
+            </w:pPr>
+            <w:r>
+              <w:t>User on index page.</w:t>
+            </w:r>
+          </w:p>
+        </w:tc>
+        <w:tc>
+          <w:tcPr>
+            <w:tcW w:w="5789" w:type="dxa"/>
+            <w:tcBorders>
+              <w:top w:val="single" w:sz="2" w:space="0" w:color="9CC2E5"/>
+              <w:left w:val="single" w:sz="2" w:space="0" w:color="9CC2E5"/>
+              <w:bottom w:val="single" w:sz="2" w:space="0" w:color="9CC2E5"/>
+              <w:right w:val="single" w:sz="2" w:space="0" w:color="9CC2E5"/>
+            </w:tcBorders>
+            <w:shd w:val="clear" w:color="auto" w:fill="auto"/>
+            <w:tcMar>
+              <w:top w:w="0" w:type="dxa"/>
+              <w:left w:w="108" w:type="dxa"/>
+              <w:bottom w:w="0" w:type="dxa"/>
+              <w:right w:w="108" w:type="dxa"/>
+            </w:tcMar>
+          </w:tcPr>
+          <w:p>
+            <w:pPr>
+              <w:spacing w:after="0" w:line="240" w:lineRule="auto"/>
+            </w:pPr>
+            <w:r>
+              <w:t>User enters “Cyberpunk” or “1” in search bar and clicks search</w:t>
+            </w:r>
+          </w:p>
+        </w:tc>
+        <w:tc>
+          <w:tcPr>
+            <w:tcW w:w="3867" w:type="dxa"/>
+            <w:tcBorders>
+              <w:top w:val="single" w:sz="2" w:space="0" w:color="9CC2E5"/>
+              <w:left w:val="single" w:sz="2" w:space="0" w:color="9CC2E5"/>
+              <w:bottom w:val="single" w:sz="2" w:space="0" w:color="9CC2E5"/>
+            </w:tcBorders>
+            <w:shd w:val="clear" w:color="auto" w:fill="auto"/>
+            <w:tcMar>
+              <w:top w:w="0" w:type="dxa"/>
+              <w:left w:w="108" w:type="dxa"/>
+              <w:bottom w:w="0" w:type="dxa"/>
+              <w:right w:w="108" w:type="dxa"/>
+            </w:tcMar>
+          </w:tcPr>
+          <w:p>
+            <w:pPr>
+              <w:spacing w:after="0" w:line="240" w:lineRule="auto"/>
+            </w:pPr>
+            <w:r>
+              <w:t>System shows specific game based on users query.</w:t>
+            </w:r>
+          </w:p>
+        </w:tc>
+      </w:tr>
+      <w:tr>
+        <w:trPr>
+          <w:trHeight w:val="2033"/>
+        </w:trPr>
+        <w:tc>
+          <w:tcPr>
+            <w:tcW w:w="766" w:type="dxa"/>
+            <w:tcBorders>
+              <w:top w:val="single" w:sz="2" w:space="0" w:color="9CC2E5"/>
+              <w:bottom w:val="single" w:sz="2" w:space="0" w:color="9CC2E5"/>
+              <w:right w:val="single" w:sz="2" w:space="0" w:color="9CC2E5"/>
+            </w:tcBorders>
+            <w:shd w:val="clear" w:color="auto" w:fill="DEEAF6" w:themeFill="accent5" w:themeFillTint="33"/>
+            <w:tcMar>
+              <w:top w:w="0" w:type="dxa"/>
+              <w:left w:w="108" w:type="dxa"/>
+              <w:bottom w:w="0" w:type="dxa"/>
+              <w:right w:w="108" w:type="dxa"/>
+            </w:tcMar>
+          </w:tcPr>
+          <w:p>
+            <w:pPr>
+              <w:spacing w:after="0" w:line="240" w:lineRule="auto"/>
+              <w:rPr>
+                <w:b/>
+                <w:bCs/>
+              </w:rPr>
+            </w:pPr>
+            <w:r>
+              <w:rPr>
+                <w:b/>
+                <w:bCs/>
+              </w:rPr>
+              <w:t>TC-18</w:t>
+            </w:r>
+          </w:p>
+        </w:tc>
+        <w:tc>
+          <w:tcPr>
+            <w:tcW w:w="773" w:type="dxa"/>
+            <w:tcBorders>
+              <w:top w:val="single" w:sz="2" w:space="0" w:color="9CC2E5"/>
+              <w:left w:val="single" w:sz="2" w:space="0" w:color="9CC2E5"/>
+              <w:bottom w:val="single" w:sz="2" w:space="0" w:color="9CC2E5"/>
+              <w:right w:val="single" w:sz="2" w:space="0" w:color="9CC2E5"/>
+            </w:tcBorders>
+            <w:shd w:val="clear" w:color="auto" w:fill="DEEAF6" w:themeFill="accent5" w:themeFillTint="33"/>
+            <w:tcMar>
+              <w:top w:w="0" w:type="dxa"/>
+              <w:left w:w="108" w:type="dxa"/>
+              <w:bottom w:w="0" w:type="dxa"/>
+              <w:right w:w="108" w:type="dxa"/>
+            </w:tcMar>
+          </w:tcPr>
+          <w:p>
+            <w:pPr>
+              <w:spacing w:after="0" w:line="240" w:lineRule="auto"/>
+            </w:pPr>
+            <w:r>
+              <w:t>UC-04</w:t>
+            </w:r>
+          </w:p>
+        </w:tc>
+        <w:tc>
+          <w:tcPr>
+            <w:tcW w:w="1807" w:type="dxa"/>
+            <w:tcBorders>
+              <w:top w:val="single" w:sz="2" w:space="0" w:color="9CC2E5"/>
+              <w:left w:val="single" w:sz="2" w:space="0" w:color="9CC2E5"/>
+              <w:bottom w:val="single" w:sz="2" w:space="0" w:color="9CC2E5"/>
+              <w:right w:val="single" w:sz="2" w:space="0" w:color="9CC2E5"/>
+            </w:tcBorders>
+            <w:shd w:val="clear" w:color="auto" w:fill="DEEAF6" w:themeFill="accent5" w:themeFillTint="33"/>
+            <w:tcMar>
+              <w:top w:w="0" w:type="dxa"/>
+              <w:left w:w="108" w:type="dxa"/>
+              <w:bottom w:w="0" w:type="dxa"/>
+              <w:right w:w="108" w:type="dxa"/>
+            </w:tcMar>
+          </w:tcPr>
+          <w:p>
+            <w:pPr>
+              <w:spacing w:after="0" w:line="240" w:lineRule="auto"/>
+            </w:pPr>
+            <w:r>
+              <w:t>Modify game</w:t>
+            </w:r>
+          </w:p>
+        </w:tc>
+        <w:tc>
+          <w:tcPr>
+            <w:tcW w:w="1780" w:type="dxa"/>
+            <w:tcBorders>
+              <w:top w:val="single" w:sz="2" w:space="0" w:color="9CC2E5"/>
+              <w:left w:val="single" w:sz="2" w:space="0" w:color="9CC2E5"/>
+              <w:bottom w:val="single" w:sz="2" w:space="0" w:color="9CC2E5"/>
+              <w:right w:val="single" w:sz="2" w:space="0" w:color="9CC2E5"/>
+            </w:tcBorders>
+            <w:shd w:val="clear" w:color="auto" w:fill="DEEAF6" w:themeFill="accent5" w:themeFillTint="33"/>
+            <w:tcMar>
+              <w:top w:w="0" w:type="dxa"/>
+              <w:left w:w="108" w:type="dxa"/>
+              <w:bottom w:w="0" w:type="dxa"/>
+              <w:right w:w="108" w:type="dxa"/>
+            </w:tcMar>
+          </w:tcPr>
+          <w:p>
+            <w:pPr>
+              <w:spacing w:after="0" w:line="240" w:lineRule="auto"/>
+            </w:pPr>
+            <w:r>
+              <w:t>User is logged in.</w:t>
+            </w:r>
+          </w:p>
+          <w:p>
+            <w:pPr>
+              <w:spacing w:after="0" w:line="240" w:lineRule="auto"/>
+            </w:pPr>
+            <w:r>
+              <w:t>User on index page.</w:t>
+            </w:r>
+          </w:p>
+          <w:p>
+            <w:pPr>
+              <w:spacing w:after="0" w:line="240" w:lineRule="auto"/>
+            </w:pPr>
+            <w:r>
+              <w:t>User clicked specific game.</w:t>
+            </w:r>
+          </w:p>
+          <w:p>
+            <w:pPr>
+              <w:spacing w:after="0" w:line="240" w:lineRule="auto"/>
+            </w:pPr>
+          </w:p>
+        </w:tc>
+        <w:tc>
+          <w:tcPr>
+            <w:tcW w:w="5789" w:type="dxa"/>
+            <w:tcBorders>
+              <w:top w:val="single" w:sz="2" w:space="0" w:color="9CC2E5"/>
+              <w:left w:val="single" w:sz="2" w:space="0" w:color="9CC2E5"/>
+              <w:bottom w:val="single" w:sz="2" w:space="0" w:color="9CC2E5"/>
+              <w:right w:val="single" w:sz="2" w:space="0" w:color="9CC2E5"/>
+            </w:tcBorders>
+            <w:shd w:val="clear" w:color="auto" w:fill="DEEAF6" w:themeFill="accent5" w:themeFillTint="33"/>
+            <w:tcMar>
+              <w:top w:w="0" w:type="dxa"/>
+              <w:left w:w="108" w:type="dxa"/>
+              <w:bottom w:w="0" w:type="dxa"/>
+              <w:right w:w="108" w:type="dxa"/>
+            </w:tcMar>
+          </w:tcPr>
+          <w:p>
+            <w:pPr>
+              <w:spacing w:after="0" w:line="240" w:lineRule="auto"/>
+            </w:pPr>
+            <w:r>
+              <w:t>User clicked modify game option.</w:t>
+            </w:r>
+          </w:p>
+        </w:tc>
+        <w:tc>
+          <w:tcPr>
+            <w:tcW w:w="3867" w:type="dxa"/>
+            <w:tcBorders>
+              <w:top w:val="single" w:sz="2" w:space="0" w:color="9CC2E5"/>
+              <w:left w:val="single" w:sz="2" w:space="0" w:color="9CC2E5"/>
+              <w:bottom w:val="single" w:sz="2" w:space="0" w:color="9CC2E5"/>
+            </w:tcBorders>
+            <w:shd w:val="clear" w:color="auto" w:fill="DEEAF6" w:themeFill="accent5" w:themeFillTint="33"/>
+            <w:tcMar>
+              <w:top w:w="0" w:type="dxa"/>
+              <w:left w:w="108" w:type="dxa"/>
+              <w:bottom w:w="0" w:type="dxa"/>
+              <w:right w:w="108" w:type="dxa"/>
+            </w:tcMar>
+          </w:tcPr>
+          <w:p>
+            <w:pPr>
+              <w:spacing w:after="0" w:line="240" w:lineRule="auto"/>
+            </w:pPr>
+            <w:r>
+              <w:t>System redirects user to the modify page of the specific game.</w:t>
+            </w:r>
+          </w:p>
+        </w:tc>
+      </w:tr>
+      <w:tr>
+        <w:trPr>
+          <w:trHeight w:val="2033"/>
+        </w:trPr>
+        <w:tc>
+          <w:tcPr>
+            <w:tcW w:w="766" w:type="dxa"/>
+            <w:tcBorders>
+              <w:top w:val="single" w:sz="2" w:space="0" w:color="9CC2E5"/>
+              <w:bottom w:val="single" w:sz="2" w:space="0" w:color="9CC2E5"/>
+              <w:right w:val="single" w:sz="2" w:space="0" w:color="9CC2E5"/>
+            </w:tcBorders>
+            <w:shd w:val="clear" w:color="auto" w:fill="FFFFFF" w:themeFill="background1"/>
+            <w:tcMar>
+              <w:top w:w="0" w:type="dxa"/>
+              <w:left w:w="108" w:type="dxa"/>
+              <w:bottom w:w="0" w:type="dxa"/>
+              <w:right w:w="108" w:type="dxa"/>
+            </w:tcMar>
+          </w:tcPr>
+          <w:p>
+            <w:pPr>
+              <w:spacing w:after="0" w:line="240" w:lineRule="auto"/>
+              <w:rPr>
+                <w:b/>
+                <w:bCs/>
+              </w:rPr>
+            </w:pPr>
+            <w:r>
+              <w:rPr>
+                <w:b/>
+                <w:bCs/>
+              </w:rPr>
+              <w:t>TC-19</w:t>
+            </w:r>
+          </w:p>
+        </w:tc>
+        <w:tc>
+          <w:tcPr>
+            <w:tcW w:w="773" w:type="dxa"/>
+            <w:tcBorders>
+              <w:top w:val="single" w:sz="2" w:space="0" w:color="9CC2E5"/>
+              <w:left w:val="single" w:sz="2" w:space="0" w:color="9CC2E5"/>
+              <w:bottom w:val="single" w:sz="2" w:space="0" w:color="9CC2E5"/>
+              <w:right w:val="single" w:sz="2" w:space="0" w:color="9CC2E5"/>
+            </w:tcBorders>
+            <w:shd w:val="clear" w:color="auto" w:fill="FFFFFF" w:themeFill="background1"/>
+            <w:tcMar>
+              <w:top w:w="0" w:type="dxa"/>
+              <w:left w:w="108" w:type="dxa"/>
+              <w:bottom w:w="0" w:type="dxa"/>
+              <w:right w:w="108" w:type="dxa"/>
+            </w:tcMar>
+          </w:tcPr>
+          <w:p>
+            <w:pPr>
+              <w:spacing w:after="0" w:line="240" w:lineRule="auto"/>
+            </w:pPr>
+            <w:r>
+              <w:t>UC-04</w:t>
+            </w:r>
+          </w:p>
+        </w:tc>
+        <w:tc>
+          <w:tcPr>
+            <w:tcW w:w="1807" w:type="dxa"/>
+            <w:tcBorders>
+              <w:top w:val="single" w:sz="2" w:space="0" w:color="9CC2E5"/>
+              <w:left w:val="single" w:sz="2" w:space="0" w:color="9CC2E5"/>
+              <w:bottom w:val="single" w:sz="2" w:space="0" w:color="9CC2E5"/>
+              <w:right w:val="single" w:sz="2" w:space="0" w:color="9CC2E5"/>
+            </w:tcBorders>
+            <w:shd w:val="clear" w:color="auto" w:fill="FFFFFF" w:themeFill="background1"/>
+            <w:tcMar>
+              <w:top w:w="0" w:type="dxa"/>
+              <w:left w:w="108" w:type="dxa"/>
+              <w:bottom w:w="0" w:type="dxa"/>
+              <w:right w:w="108" w:type="dxa"/>
+            </w:tcMar>
+          </w:tcPr>
+          <w:p>
+            <w:pPr>
+              <w:spacing w:after="0" w:line="240" w:lineRule="auto"/>
+            </w:pPr>
+            <w:r>
+              <w:t>Successfully add new game</w:t>
+            </w:r>
+          </w:p>
+        </w:tc>
+        <w:tc>
+          <w:tcPr>
+            <w:tcW w:w="1780" w:type="dxa"/>
+            <w:tcBorders>
+              <w:top w:val="single" w:sz="2" w:space="0" w:color="9CC2E5"/>
+              <w:left w:val="single" w:sz="2" w:space="0" w:color="9CC2E5"/>
+              <w:bottom w:val="single" w:sz="2" w:space="0" w:color="9CC2E5"/>
+              <w:right w:val="single" w:sz="2" w:space="0" w:color="9CC2E5"/>
+            </w:tcBorders>
+            <w:shd w:val="clear" w:color="auto" w:fill="FFFFFF" w:themeFill="background1"/>
+            <w:tcMar>
+              <w:top w:w="0" w:type="dxa"/>
+              <w:left w:w="108" w:type="dxa"/>
+              <w:bottom w:w="0" w:type="dxa"/>
+              <w:right w:w="108" w:type="dxa"/>
+            </w:tcMar>
+          </w:tcPr>
+          <w:p>
+            <w:pPr>
+              <w:spacing w:after="0" w:line="240" w:lineRule="auto"/>
+            </w:pPr>
+            <w:r>
+              <w:t>User is logged in. User is on Index page. User clicks add new game button.</w:t>
+            </w:r>
+          </w:p>
+          <w:p>
+            <w:pPr>
+              <w:spacing w:after="0" w:line="240" w:lineRule="auto"/>
+            </w:pPr>
+          </w:p>
+        </w:tc>
+        <w:tc>
+          <w:tcPr>
+            <w:tcW w:w="5789" w:type="dxa"/>
+            <w:tcBorders>
+              <w:top w:val="single" w:sz="2" w:space="0" w:color="9CC2E5"/>
+              <w:left w:val="single" w:sz="2" w:space="0" w:color="9CC2E5"/>
+              <w:bottom w:val="single" w:sz="2" w:space="0" w:color="9CC2E5"/>
+              <w:right w:val="single" w:sz="2" w:space="0" w:color="9CC2E5"/>
+            </w:tcBorders>
+            <w:shd w:val="clear" w:color="auto" w:fill="FFFFFF" w:themeFill="background1"/>
+            <w:tcMar>
+              <w:top w:w="0" w:type="dxa"/>
+              <w:left w:w="108" w:type="dxa"/>
+              <w:bottom w:w="0" w:type="dxa"/>
+              <w:right w:w="108" w:type="dxa"/>
+            </w:tcMar>
+          </w:tcPr>
+          <w:p>
+            <w:pPr>
+              <w:spacing w:after="0" w:line="240" w:lineRule="auto"/>
+            </w:pPr>
+            <w:r>
+              <w:t>Title: Mortal Kombat 11</w:t>
+            </w:r>
+          </w:p>
+          <w:p>
+            <w:pPr>
+              <w:spacing w:after="0" w:line="240" w:lineRule="auto"/>
+            </w:pPr>
+            <w:r>
+              <w:t>Price: 60</w:t>
+            </w:r>
+          </w:p>
+          <w:p>
+            <w:pPr>
+              <w:spacing w:after="0" w:line="240" w:lineRule="auto"/>
+            </w:pPr>
+            <w:r>
+              <w:t>Description: Mortal Kombat 11 is a popular fighting game with a diverse roster of characters, intense combat, a compelling story mode, and a strong emphasis on customization. It features brutal fatalities, stunning visuals, and a balance between accessibility and depth in its gameplay mechanics.</w:t>
+            </w:r>
+          </w:p>
+          <w:p>
+            <w:pPr>
+              <w:spacing w:after="0" w:line="240" w:lineRule="auto"/>
+            </w:pPr>
+            <w:r>
+              <w:t>Release Date: 2019-04-23</w:t>
+            </w:r>
+          </w:p>
+          <w:p>
+            <w:pPr>
+              <w:spacing w:after="0" w:line="240" w:lineRule="auto"/>
+            </w:pPr>
+            <w:r>
+              <w:t>Publisher: Warner Bros</w:t>
+            </w:r>
+          </w:p>
+          <w:p>
+            <w:pPr>
+              <w:spacing w:after="0" w:line="240" w:lineRule="auto"/>
+            </w:pPr>
+            <w:r>
+              <w:t>Trailer: https://www.youtube.com/watch?v=brHz9ldJnNI&amp;start=3</w:t>
+            </w:r>
+          </w:p>
+          <w:p>
+            <w:pPr>
+              <w:spacing w:after="0" w:line="240" w:lineRule="auto"/>
+            </w:pPr>
+          </w:p>
+          <w:p>
+            <w:pPr>
+              <w:spacing w:after="0" w:line="240" w:lineRule="auto"/>
+            </w:pPr>
+            <w:r>
+              <w:t>Genre 1: Action</w:t>
+            </w:r>
+          </w:p>
+          <w:p>
+            <w:pPr>
+              <w:spacing w:after="0" w:line="240" w:lineRule="auto"/>
+            </w:pPr>
+            <w:r>
+              <w:t>Genre 2: Fight</w:t>
+            </w:r>
+          </w:p>
+          <w:p>
+            <w:pPr>
+              <w:spacing w:after="0" w:line="240" w:lineRule="auto"/>
+            </w:pPr>
+          </w:p>
+          <w:p>
+            <w:pPr>
+              <w:spacing w:after="0" w:line="240" w:lineRule="auto"/>
+            </w:pPr>
+            <w:r>
+              <w:t>Feature 1: Single player</w:t>
+            </w:r>
+          </w:p>
+          <w:p>
+            <w:pPr>
+              <w:spacing w:after="0" w:line="240" w:lineRule="auto"/>
+            </w:pPr>
+            <w:r>
+              <w:t xml:space="preserve">Feature 2: Multi player </w:t>
+            </w:r>
+          </w:p>
+          <w:p>
+            <w:pPr>
+              <w:spacing w:after="0" w:line="240" w:lineRule="auto"/>
+            </w:pPr>
+          </w:p>
+          <w:p>
+            <w:pPr>
+              <w:spacing w:after="0" w:line="240" w:lineRule="auto"/>
+            </w:pPr>
+            <w:r>
+              <w:t xml:space="preserve">Example Minimum and recommended Specifications: </w:t>
+            </w:r>
+          </w:p>
+          <w:p>
+            <w:pPr>
+              <w:spacing w:after="0" w:line="240" w:lineRule="auto"/>
+            </w:pPr>
+            <w:r>
+              <w:t>Windows 7</w:t>
+            </w:r>
+          </w:p>
+          <w:p>
+            <w:pPr>
+              <w:spacing w:after="0" w:line="240" w:lineRule="auto"/>
+            </w:pPr>
+            <w:r>
+              <w:t>Intel Core i5-750, 2.66 GHz / AMD Phenom II X4 965</w:t>
+            </w:r>
+          </w:p>
+          <w:p>
+            <w:pPr>
+              <w:spacing w:after="0" w:line="240" w:lineRule="auto"/>
+            </w:pPr>
+            <w:r>
+              <w:t>8 GB RAM</w:t>
+            </w:r>
+          </w:p>
+          <w:p>
+            <w:pPr>
+              <w:spacing w:after="0" w:line="240" w:lineRule="auto"/>
+            </w:pPr>
+            <w:r>
+              <w:lastRenderedPageBreak/>
+              <w:t>60 GB</w:t>
+            </w:r>
+          </w:p>
+          <w:p>
+            <w:pPr>
+              <w:spacing w:after="0" w:line="240" w:lineRule="auto"/>
+            </w:pPr>
+            <w:r>
+              <w:t>Version 11</w:t>
+            </w:r>
+          </w:p>
+          <w:p>
+            <w:pPr>
+              <w:spacing w:after="0" w:line="240" w:lineRule="auto"/>
+            </w:pPr>
+            <w:r>
+              <w:t>NVIDIA GeForce GTX 670 or NVIDIA GeForce GTX 1050</w:t>
+            </w:r>
+          </w:p>
+          <w:p>
+            <w:pPr>
+              <w:spacing w:after="0" w:line="240" w:lineRule="auto"/>
+            </w:pPr>
+          </w:p>
+          <w:p>
+            <w:pPr>
+              <w:spacing w:after="0" w:line="240" w:lineRule="auto"/>
+            </w:pPr>
+            <w:proofErr w:type="spellStart"/>
+            <w:r>
+              <w:t>CoverArt</w:t>
+            </w:r>
+            <w:proofErr w:type="spellEnd"/>
+            <w:r>
+              <w:t xml:space="preserve">:  </w:t>
+            </w:r>
+            <w:r>
+              <w:t>MK11_CoverArt</w:t>
+            </w:r>
+          </w:p>
+          <w:p>
+            <w:pPr>
+              <w:spacing w:after="0" w:line="240" w:lineRule="auto"/>
+            </w:pPr>
+            <w:r>
+              <w:t xml:space="preserve">Spotlight:  </w:t>
+            </w:r>
+            <w:r>
+              <w:t>MK11_Spotlight</w:t>
+            </w:r>
+          </w:p>
+          <w:p>
+            <w:pPr>
+              <w:spacing w:after="0" w:line="240" w:lineRule="auto"/>
+            </w:pPr>
+            <w:r>
+              <w:t xml:space="preserve">Thumbnail:  </w:t>
+            </w:r>
+            <w:r>
+              <w:t>MK11_Thumbnail</w:t>
+            </w:r>
+          </w:p>
+          <w:p>
+            <w:pPr>
+              <w:spacing w:after="0" w:line="240" w:lineRule="auto"/>
+            </w:pPr>
+            <w:r>
+              <w:t xml:space="preserve">Detail:  </w:t>
+            </w:r>
+            <w:r>
+              <w:t>MK11_Detail0</w:t>
+            </w:r>
+          </w:p>
+          <w:p>
+            <w:pPr>
+              <w:spacing w:after="0" w:line="240" w:lineRule="auto"/>
+            </w:pPr>
+            <w:r>
+              <w:t xml:space="preserve">Detail:  </w:t>
+            </w:r>
+            <w:r>
+              <w:t>MK11_Detail</w:t>
+            </w:r>
+            <w:r>
+              <w:t>1</w:t>
+            </w:r>
+          </w:p>
+          <w:p>
+            <w:pPr>
+              <w:spacing w:after="0" w:line="240" w:lineRule="auto"/>
+            </w:pPr>
+            <w:r>
+              <w:t xml:space="preserve">Detail:  </w:t>
+            </w:r>
+            <w:r>
+              <w:t>MK11_Detail</w:t>
+            </w:r>
+            <w:r>
+              <w:t>2</w:t>
+            </w:r>
+          </w:p>
+          <w:p>
+            <w:pPr>
+              <w:spacing w:after="0" w:line="240" w:lineRule="auto"/>
+            </w:pPr>
+            <w:r>
+              <w:t xml:space="preserve">Detail:  </w:t>
+            </w:r>
+            <w:r>
+              <w:t>MK11_Detail</w:t>
+            </w:r>
+            <w:r>
+              <w:t>3</w:t>
+            </w:r>
+          </w:p>
+          <w:p>
+            <w:pPr>
+              <w:spacing w:after="0" w:line="240" w:lineRule="auto"/>
+            </w:pPr>
+          </w:p>
+          <w:p>
+            <w:pPr>
+              <w:spacing w:after="0" w:line="240" w:lineRule="auto"/>
+            </w:pPr>
+          </w:p>
+        </w:tc>
+        <w:tc>
+          <w:tcPr>
+            <w:tcW w:w="3867" w:type="dxa"/>
+            <w:tcBorders>
+              <w:top w:val="single" w:sz="2" w:space="0" w:color="9CC2E5"/>
+              <w:left w:val="single" w:sz="2" w:space="0" w:color="9CC2E5"/>
+              <w:bottom w:val="single" w:sz="2" w:space="0" w:color="9CC2E5"/>
+            </w:tcBorders>
+            <w:shd w:val="clear" w:color="auto" w:fill="FFFFFF" w:themeFill="background1"/>
+            <w:tcMar>
+              <w:top w:w="0" w:type="dxa"/>
+              <w:left w:w="108" w:type="dxa"/>
+              <w:bottom w:w="0" w:type="dxa"/>
+              <w:right w:w="108" w:type="dxa"/>
+            </w:tcMar>
+          </w:tcPr>
+          <w:p>
+            <w:pPr>
+              <w:spacing w:after="0" w:line="240" w:lineRule="auto"/>
+            </w:pPr>
+            <w:r>
+              <w:lastRenderedPageBreak/>
+              <w:t>User enters all Required fields.</w:t>
+            </w:r>
+          </w:p>
+          <w:p>
+            <w:pPr>
+              <w:spacing w:after="0" w:line="240" w:lineRule="auto"/>
+            </w:pPr>
+            <w:r>
+              <w:t xml:space="preserve">System notified user game is successfully added. </w:t>
+            </w:r>
+          </w:p>
+        </w:tc>
+      </w:tr>
+      <w:tr>
+        <w:tc>
+          <w:tcPr>
+            <w:tcW w:w="766" w:type="dxa"/>
+            <w:tcBorders>
+              <w:top w:val="single" w:sz="2" w:space="0" w:color="9CC2E5"/>
+              <w:bottom w:val="single" w:sz="2" w:space="0" w:color="9CC2E5"/>
+              <w:right w:val="single" w:sz="2" w:space="0" w:color="9CC2E5"/>
+            </w:tcBorders>
+            <w:shd w:val="clear" w:color="auto" w:fill="DEEAF6" w:themeFill="accent5" w:themeFillTint="33"/>
+            <w:tcMar>
+              <w:top w:w="0" w:type="dxa"/>
+              <w:left w:w="108" w:type="dxa"/>
+              <w:bottom w:w="0" w:type="dxa"/>
+              <w:right w:w="108" w:type="dxa"/>
+            </w:tcMar>
+          </w:tcPr>
+          <w:p>
+            <w:pPr>
+              <w:spacing w:after="0" w:line="240" w:lineRule="auto"/>
+              <w:rPr>
+                <w:b/>
+                <w:bCs/>
+              </w:rPr>
+            </w:pPr>
+            <w:r>
+              <w:rPr>
+                <w:b/>
+                <w:bCs/>
+              </w:rPr>
+              <w:t>TC-20</w:t>
+            </w:r>
+          </w:p>
+        </w:tc>
+        <w:tc>
+          <w:tcPr>
+            <w:tcW w:w="773" w:type="dxa"/>
+            <w:tcBorders>
+              <w:top w:val="single" w:sz="2" w:space="0" w:color="9CC2E5"/>
+              <w:left w:val="single" w:sz="2" w:space="0" w:color="9CC2E5"/>
+              <w:bottom w:val="single" w:sz="2" w:space="0" w:color="9CC2E5"/>
+              <w:right w:val="single" w:sz="2" w:space="0" w:color="9CC2E5"/>
+            </w:tcBorders>
+            <w:shd w:val="clear" w:color="auto" w:fill="DEEAF6" w:themeFill="accent5" w:themeFillTint="33"/>
+            <w:tcMar>
+              <w:top w:w="0" w:type="dxa"/>
+              <w:left w:w="108" w:type="dxa"/>
+              <w:bottom w:w="0" w:type="dxa"/>
+              <w:right w:w="108" w:type="dxa"/>
+            </w:tcMar>
+          </w:tcPr>
+          <w:p>
+            <w:pPr>
+              <w:spacing w:after="0" w:line="240" w:lineRule="auto"/>
+            </w:pPr>
+            <w:r>
+              <w:t>UC-04</w:t>
+            </w:r>
+          </w:p>
+        </w:tc>
+        <w:tc>
+          <w:tcPr>
+            <w:tcW w:w="1807" w:type="dxa"/>
+            <w:tcBorders>
+              <w:top w:val="single" w:sz="2" w:space="0" w:color="9CC2E5"/>
+              <w:left w:val="single" w:sz="2" w:space="0" w:color="9CC2E5"/>
+              <w:bottom w:val="single" w:sz="2" w:space="0" w:color="9CC2E5"/>
+              <w:right w:val="single" w:sz="2" w:space="0" w:color="9CC2E5"/>
+            </w:tcBorders>
+            <w:shd w:val="clear" w:color="auto" w:fill="DEEAF6" w:themeFill="accent5" w:themeFillTint="33"/>
+            <w:tcMar>
+              <w:top w:w="0" w:type="dxa"/>
+              <w:left w:w="108" w:type="dxa"/>
+              <w:bottom w:w="0" w:type="dxa"/>
+              <w:right w:w="108" w:type="dxa"/>
+            </w:tcMar>
+          </w:tcPr>
+          <w:p>
+            <w:pPr>
+              <w:spacing w:after="0" w:line="240" w:lineRule="auto"/>
+            </w:pPr>
+            <w:r>
+              <w:t>Preview purchases</w:t>
+            </w:r>
+          </w:p>
+        </w:tc>
+        <w:tc>
+          <w:tcPr>
+            <w:tcW w:w="1780" w:type="dxa"/>
+            <w:tcBorders>
+              <w:top w:val="single" w:sz="2" w:space="0" w:color="9CC2E5"/>
+              <w:left w:val="single" w:sz="2" w:space="0" w:color="9CC2E5"/>
+              <w:bottom w:val="single" w:sz="2" w:space="0" w:color="9CC2E5"/>
+              <w:right w:val="single" w:sz="2" w:space="0" w:color="9CC2E5"/>
+            </w:tcBorders>
+            <w:shd w:val="clear" w:color="auto" w:fill="DEEAF6" w:themeFill="accent5" w:themeFillTint="33"/>
+            <w:tcMar>
+              <w:top w:w="0" w:type="dxa"/>
+              <w:left w:w="108" w:type="dxa"/>
+              <w:bottom w:w="0" w:type="dxa"/>
+              <w:right w:w="108" w:type="dxa"/>
+            </w:tcMar>
+          </w:tcPr>
+          <w:p>
+            <w:pPr>
+              <w:spacing w:after="0" w:line="240" w:lineRule="auto"/>
+            </w:pPr>
+            <w:r>
+              <w:t>User is logged in. User is on payment page</w:t>
+            </w:r>
+          </w:p>
+          <w:p>
+            <w:pPr>
+              <w:spacing w:after="0" w:line="240" w:lineRule="auto"/>
+            </w:pPr>
+          </w:p>
+        </w:tc>
+        <w:tc>
+          <w:tcPr>
+            <w:tcW w:w="5789" w:type="dxa"/>
+            <w:tcBorders>
+              <w:top w:val="single" w:sz="2" w:space="0" w:color="9CC2E5"/>
+              <w:left w:val="single" w:sz="2" w:space="0" w:color="9CC2E5"/>
+              <w:bottom w:val="single" w:sz="2" w:space="0" w:color="9CC2E5"/>
+              <w:right w:val="single" w:sz="2" w:space="0" w:color="9CC2E5"/>
+            </w:tcBorders>
+            <w:shd w:val="clear" w:color="auto" w:fill="DEEAF6" w:themeFill="accent5" w:themeFillTint="33"/>
+            <w:tcMar>
+              <w:top w:w="0" w:type="dxa"/>
+              <w:left w:w="108" w:type="dxa"/>
+              <w:bottom w:w="0" w:type="dxa"/>
+              <w:right w:w="108" w:type="dxa"/>
+            </w:tcMar>
+          </w:tcPr>
+          <w:p>
+            <w:pPr>
+              <w:spacing w:after="0" w:line="240" w:lineRule="auto"/>
+            </w:pPr>
+            <w:r>
+              <w:t>Select user: Example</w:t>
+            </w:r>
+          </w:p>
+          <w:p>
+            <w:pPr>
+              <w:spacing w:after="0" w:line="240" w:lineRule="auto"/>
+            </w:pPr>
+            <w:r>
+              <w:t>Click button: click here to see payments</w:t>
+            </w:r>
+          </w:p>
+        </w:tc>
+        <w:tc>
+          <w:tcPr>
+            <w:tcW w:w="3867" w:type="dxa"/>
+            <w:tcBorders>
+              <w:top w:val="single" w:sz="2" w:space="0" w:color="9CC2E5"/>
+              <w:left w:val="single" w:sz="2" w:space="0" w:color="9CC2E5"/>
+              <w:bottom w:val="single" w:sz="2" w:space="0" w:color="9CC2E5"/>
+            </w:tcBorders>
+            <w:shd w:val="clear" w:color="auto" w:fill="DEEAF6" w:themeFill="accent5" w:themeFillTint="33"/>
+            <w:tcMar>
+              <w:top w:w="0" w:type="dxa"/>
+              <w:left w:w="108" w:type="dxa"/>
+              <w:bottom w:w="0" w:type="dxa"/>
+              <w:right w:w="108" w:type="dxa"/>
+            </w:tcMar>
+          </w:tcPr>
+          <w:p>
+            <w:pPr>
+              <w:spacing w:after="0" w:line="240" w:lineRule="auto"/>
+            </w:pPr>
+            <w:r>
+              <w:t xml:space="preserve">System displays all payments the specific user made. Including </w:t>
+            </w:r>
+            <w:proofErr w:type="spellStart"/>
+            <w:r>
+              <w:t>paymentDate</w:t>
+            </w:r>
+            <w:proofErr w:type="spellEnd"/>
+            <w:r>
+              <w:t xml:space="preserve">, price, and </w:t>
+            </w:r>
+            <w:proofErr w:type="spellStart"/>
+            <w:r>
+              <w:t>gameID</w:t>
+            </w:r>
+            <w:proofErr w:type="spellEnd"/>
           </w:p>
         </w:tc>
       </w:tr>
@@ -2687,7 +5045,7 @@
 </file>
 
 <file path=word/endnotes.xml><?xml version="1.0" encoding="utf-8"?>
-<w:endnotes xmlns:wpc="http://schemas.microsoft.com/office/word/2010/wordprocessingCanvas" xmlns:cx="http://schemas.microsoft.com/office/drawing/2014/chartex" xmlns:cx1="http://schemas.microsoft.com/office/drawing/2015/9/8/chartex" xmlns:cx2="http://schemas.microsoft.com/office/drawing/2015/10/21/chartex" xmlns:cx3="http://schemas.microsoft.com/office/drawing/2016/5/9/chartex" xmlns:cx4="http://schemas.microsoft.com/office/drawing/2016/5/10/chartex" xmlns:cx5="http://schemas.microsoft.com/office/drawing/2016/5/11/chartex" xmlns:cx6="http://schemas.microsoft.com/office/drawing/2016/5/12/chartex" xmlns:cx7="http://schemas.microsoft.com/office/drawing/2016/5/13/chartex" xmlns:cx8="http://schemas.microsoft.com/office/drawing/2016/5/14/chartex" xmlns:mc="http://schemas.openxmlformats.org/markup-compatibility/2006" xmlns:aink="http://schemas.microsoft.com/office/drawing/2016/ink" xmlns:am3d="http://schemas.microsoft.com/office/drawing/2017/model3d" xmlns:o="urn:schemas-microsoft-com:office:office" xmlns:oel="http://schemas.microsoft.com/office/2019/extlst" xmlns:r="http://schemas.openxmlformats.org/officeDocument/2006/relationships" xmlns:m="http://schemas.openxmlformats.org/officeDocument/2006/math" xmlns:v="urn:schemas-microsoft-com:vml" xmlns:wp14="http://schemas.microsoft.com/office/word/2010/wordprocessingDrawing" xmlns:wp="http://schemas.openxmlformats.org/drawingml/2006/wordprocessingDrawing" xmlns:w10="urn:schemas-microsoft-com:office:word" xmlns:w="http://schemas.openxmlformats.org/wordprocessingml/2006/main" xmlns:w14="http://schemas.microsoft.com/office/word/2010/wordml" xmlns:w15="http://schemas.microsoft.com/office/word/2012/wordml" xmlns:w16cex="http://schemas.microsoft.com/office/word/2018/wordml/cex" xmlns:w16cid="http://schemas.microsoft.com/office/word/2016/wordml/cid" xmlns:w16="http://schemas.microsoft.com/office/word/2018/wordml" xmlns:w16sdtdh="http://schemas.microsoft.com/office/word/2020/wordml/sdtdatahash" xmlns:w16se="http://schemas.microsoft.com/office/word/2015/wordml/symex" xmlns:wpg="http://schemas.microsoft.com/office/word/2010/wordprocessingGroup" xmlns:wpi="http://schemas.microsoft.com/office/word/2010/wordprocessingInk" xmlns:wne="http://schemas.microsoft.com/office/word/2006/wordml" xmlns:wps="http://schemas.microsoft.com/office/word/2010/wordprocessingShape" mc:Ignorable="w14 w15 w16se w16cid w16 w16cex w16sdtdh wp14">
+<w:endnotes xmlns:wpc="http://schemas.microsoft.com/office/word/2010/wordprocessingCanvas" xmlns:cx="http://schemas.microsoft.com/office/drawing/2014/chartex" xmlns:cx1="http://schemas.microsoft.com/office/drawing/2015/9/8/chartex" xmlns:cx2="http://schemas.microsoft.com/office/drawing/2015/10/21/chartex" xmlns:cx3="http://schemas.microsoft.com/office/drawing/2016/5/9/chartex" xmlns:cx4="http://schemas.microsoft.com/office/drawing/2016/5/10/chartex" xmlns:cx5="http://schemas.microsoft.com/office/drawing/2016/5/11/chartex" xmlns:cx6="http://schemas.microsoft.com/office/drawing/2016/5/12/chartex" xmlns:cx7="http://schemas.microsoft.com/office/drawing/2016/5/13/chartex" xmlns:cx8="http://schemas.microsoft.com/office/drawing/2016/5/14/chartex" xmlns:mc="http://schemas.openxmlformats.org/markup-compatibility/2006" xmlns:aink="http://schemas.microsoft.com/office/drawing/2016/ink" xmlns:am3d="http://schemas.microsoft.com/office/drawing/2017/model3d" xmlns:o="urn:schemas-microsoft-com:office:office" xmlns:oel="http://schemas.microsoft.com/office/2019/extlst" xmlns:r="http://schemas.openxmlformats.org/officeDocument/2006/relationships" xmlns:m="http://schemas.openxmlformats.org/officeDocument/2006/math" xmlns:v="urn:schemas-microsoft-com:vml" xmlns:wp14="http://schemas.microsoft.com/office/word/2010/wordprocessingDrawing" xmlns:wp="http://schemas.openxmlformats.org/drawingml/2006/wordprocessingDrawing" xmlns:w10="urn:schemas-microsoft-com:office:word" xmlns:w="http://schemas.openxmlformats.org/wordprocessingml/2006/main" xmlns:w14="http://schemas.microsoft.com/office/word/2010/wordml" xmlns:w15="http://schemas.microsoft.com/office/word/2012/wordml" xmlns:w16cex="http://schemas.microsoft.com/office/word/2018/wordml/cex" xmlns:w16cid="http://schemas.microsoft.com/office/word/2016/wordml/cid" xmlns:w16="http://schemas.microsoft.com/office/word/2018/wordml" xmlns:w16du="http://schemas.microsoft.com/office/word/2023/wordml/word16du" xmlns:w16sdtdh="http://schemas.microsoft.com/office/word/2020/wordml/sdtdatahash" xmlns:w16se="http://schemas.microsoft.com/office/word/2015/wordml/symex" xmlns:wpg="http://schemas.microsoft.com/office/word/2010/wordprocessingGroup" xmlns:wpi="http://schemas.microsoft.com/office/word/2010/wordprocessingInk" xmlns:wne="http://schemas.microsoft.com/office/word/2006/wordml" xmlns:wps="http://schemas.microsoft.com/office/word/2010/wordprocessingShape" mc:Ignorable="w14 w15 w16se w16cid w16 w16cex w16sdtdh wp14">
   <w:endnote w:type="separator" w:id="-1">
     <w:p>
       <w:pPr>
@@ -2712,7 +5070,7 @@
 </file>
 
 <file path=word/footnotes.xml><?xml version="1.0" encoding="utf-8"?>
-<w:footnotes xmlns:wpc="http://schemas.microsoft.com/office/word/2010/wordprocessingCanvas" xmlns:cx="http://schemas.microsoft.com/office/drawing/2014/chartex" xmlns:cx1="http://schemas.microsoft.com/office/drawing/2015/9/8/chartex" xmlns:cx2="http://schemas.microsoft.com/office/drawing/2015/10/21/chartex" xmlns:cx3="http://schemas.microsoft.com/office/drawing/2016/5/9/chartex" xmlns:cx4="http://schemas.microsoft.com/office/drawing/2016/5/10/chartex" xmlns:cx5="http://schemas.microsoft.com/office/drawing/2016/5/11/chartex" xmlns:cx6="http://schemas.microsoft.com/office/drawing/2016/5/12/chartex" xmlns:cx7="http://schemas.microsoft.com/office/drawing/2016/5/13/chartex" xmlns:cx8="http://schemas.microsoft.com/office/drawing/2016/5/14/chartex" xmlns:mc="http://schemas.openxmlformats.org/markup-compatibility/2006" xmlns:aink="http://schemas.microsoft.com/office/drawing/2016/ink" xmlns:am3d="http://schemas.microsoft.com/office/drawing/2017/model3d" xmlns:o="urn:schemas-microsoft-com:office:office" xmlns:oel="http://schemas.microsoft.com/office/2019/extlst" xmlns:r="http://schemas.openxmlformats.org/officeDocument/2006/relationships" xmlns:m="http://schemas.openxmlformats.org/officeDocument/2006/math" xmlns:v="urn:schemas-microsoft-com:vml" xmlns:wp14="http://schemas.microsoft.com/office/word/2010/wordprocessingDrawing" xmlns:wp="http://schemas.openxmlformats.org/drawingml/2006/wordprocessingDrawing" xmlns:w10="urn:schemas-microsoft-com:office:word" xmlns:w="http://schemas.openxmlformats.org/wordprocessingml/2006/main" xmlns:w14="http://schemas.microsoft.com/office/word/2010/wordml" xmlns:w15="http://schemas.microsoft.com/office/word/2012/wordml" xmlns:w16cex="http://schemas.microsoft.com/office/word/2018/wordml/cex" xmlns:w16cid="http://schemas.microsoft.com/office/word/2016/wordml/cid" xmlns:w16="http://schemas.microsoft.com/office/word/2018/wordml" xmlns:w16sdtdh="http://schemas.microsoft.com/office/word/2020/wordml/sdtdatahash" xmlns:w16se="http://schemas.microsoft.com/office/word/2015/wordml/symex" xmlns:wpg="http://schemas.microsoft.com/office/word/2010/wordprocessingGroup" xmlns:wpi="http://schemas.microsoft.com/office/word/2010/wordprocessingInk" xmlns:wne="http://schemas.microsoft.com/office/word/2006/wordml" xmlns:wps="http://schemas.microsoft.com/office/word/2010/wordprocessingShape" mc:Ignorable="w14 w15 w16se w16cid w16 w16cex w16sdtdh wp14">
+<w:footnotes xmlns:wpc="http://schemas.microsoft.com/office/word/2010/wordprocessingCanvas" xmlns:cx="http://schemas.microsoft.com/office/drawing/2014/chartex" xmlns:cx1="http://schemas.microsoft.com/office/drawing/2015/9/8/chartex" xmlns:cx2="http://schemas.microsoft.com/office/drawing/2015/10/21/chartex" xmlns:cx3="http://schemas.microsoft.com/office/drawing/2016/5/9/chartex" xmlns:cx4="http://schemas.microsoft.com/office/drawing/2016/5/10/chartex" xmlns:cx5="http://schemas.microsoft.com/office/drawing/2016/5/11/chartex" xmlns:cx6="http://schemas.microsoft.com/office/drawing/2016/5/12/chartex" xmlns:cx7="http://schemas.microsoft.com/office/drawing/2016/5/13/chartex" xmlns:cx8="http://schemas.microsoft.com/office/drawing/2016/5/14/chartex" xmlns:mc="http://schemas.openxmlformats.org/markup-compatibility/2006" xmlns:aink="http://schemas.microsoft.com/office/drawing/2016/ink" xmlns:am3d="http://schemas.microsoft.com/office/drawing/2017/model3d" xmlns:o="urn:schemas-microsoft-com:office:office" xmlns:oel="http://schemas.microsoft.com/office/2019/extlst" xmlns:r="http://schemas.openxmlformats.org/officeDocument/2006/relationships" xmlns:m="http://schemas.openxmlformats.org/officeDocument/2006/math" xmlns:v="urn:schemas-microsoft-com:vml" xmlns:wp14="http://schemas.microsoft.com/office/word/2010/wordprocessingDrawing" xmlns:wp="http://schemas.openxmlformats.org/drawingml/2006/wordprocessingDrawing" xmlns:w10="urn:schemas-microsoft-com:office:word" xmlns:w="http://schemas.openxmlformats.org/wordprocessingml/2006/main" xmlns:w14="http://schemas.microsoft.com/office/word/2010/wordml" xmlns:w15="http://schemas.microsoft.com/office/word/2012/wordml" xmlns:w16cex="http://schemas.microsoft.com/office/word/2018/wordml/cex" xmlns:w16cid="http://schemas.microsoft.com/office/word/2016/wordml/cid" xmlns:w16="http://schemas.microsoft.com/office/word/2018/wordml" xmlns:w16du="http://schemas.microsoft.com/office/word/2023/wordml/word16du" xmlns:w16sdtdh="http://schemas.microsoft.com/office/word/2020/wordml/sdtdatahash" xmlns:w16se="http://schemas.microsoft.com/office/word/2015/wordml/symex" xmlns:wpg="http://schemas.microsoft.com/office/word/2010/wordprocessingGroup" xmlns:wpi="http://schemas.microsoft.com/office/word/2010/wordprocessingInk" xmlns:wne="http://schemas.microsoft.com/office/word/2006/wordml" xmlns:wps="http://schemas.microsoft.com/office/word/2010/wordprocessingShape" mc:Ignorable="w14 w15 w16se w16cid w16 w16cex w16sdtdh wp14">
   <w:footnote w:type="separator" w:id="-1">
     <w:p>
       <w:pPr>
@@ -3135,20 +5493,20 @@
     <w:lsdException w:name="Unresolved Mention" w:semiHidden="1" w:unhideWhenUsed="1"/>
     <w:lsdException w:name="Smart Link" w:semiHidden="1" w:unhideWhenUsed="1"/>
   </w:latentStyles>
-  <w:style w:type="paragraph" w:default="1" w:styleId="Standaard">
+  <w:style w:type="paragraph" w:default="1" w:styleId="Normal">
     <w:name w:val="Normal"/>
     <w:qFormat/>
     <w:pPr>
       <w:suppressAutoHyphens/>
     </w:pPr>
   </w:style>
-  <w:style w:type="character" w:default="1" w:styleId="Standaardalinea-lettertype">
+  <w:style w:type="character" w:default="1" w:styleId="DefaultParagraphFont">
     <w:name w:val="Default Paragraph Font"/>
     <w:uiPriority w:val="1"/>
     <w:semiHidden/>
     <w:unhideWhenUsed/>
   </w:style>
-  <w:style w:type="table" w:default="1" w:styleId="Standaardtabel">
+  <w:style w:type="table" w:default="1" w:styleId="TableNormal">
     <w:name w:val="Normal Table"/>
     <w:uiPriority w:val="99"/>
     <w:semiHidden/>
@@ -3163,7 +5521,7 @@
       </w:tblCellMar>
     </w:tblPr>
   </w:style>
-  <w:style w:type="numbering" w:default="1" w:styleId="Geenlijst">
+  <w:style w:type="numbering" w:default="1" w:styleId="NoList">
     <w:name w:val="No List"/>
     <w:uiPriority w:val="99"/>
     <w:semiHidden/>
@@ -3171,7 +5529,7 @@
   </w:style>
   <w:style w:type="character" w:styleId="Hyperlink">
     <w:name w:val="Hyperlink"/>
-    <w:basedOn w:val="Standaardalinea-lettertype"/>
+    <w:basedOn w:val="DefaultParagraphFont"/>
     <w:uiPriority w:val="99"/>
     <w:unhideWhenUsed/>
     <w:rsid w:val="001A13F9"/>
@@ -3180,9 +5538,9 @@
       <w:u w:val="single"/>
     </w:rPr>
   </w:style>
-  <w:style w:type="character" w:styleId="Onopgelostemelding">
+  <w:style w:type="character" w:styleId="UnresolvedMention">
     <w:name w:val="Unresolved Mention"/>
-    <w:basedOn w:val="Standaardalinea-lettertype"/>
+    <w:basedOn w:val="DefaultParagraphFont"/>
     <w:uiPriority w:val="99"/>
     <w:semiHidden/>
     <w:unhideWhenUsed/>
